--- a/SGE/UD1-EJ1-ActividadesSGE.docx
+++ b/SGE/UD1-EJ1-ActividadesSGE.docx
@@ -53,7 +53,25 @@
         <w:rPr>
           <w:rFonts w:cstheme="minorHAnsi"/>
         </w:rPr>
-        <w:t xml:space="preserve">Las empresas privadas son propiedad de un grupo selecto de personas, con acciones que no se negocian públicamente. </w:t>
+        <w:t>Las empresas privadas son propiedad de un</w:t>
+      </w:r>
+      <w:r>
+        <w:rPr>
+          <w:rFonts w:cstheme="minorHAnsi"/>
+        </w:rPr>
+        <w:t>a o varias</w:t>
+      </w:r>
+      <w:r>
+        <w:rPr>
+          <w:rFonts w:cstheme="minorHAnsi"/>
+        </w:rPr>
+        <w:t xml:space="preserve"> personas, con acciones que no se negocian públicamente. </w:t>
+      </w:r>
+      <w:r>
+        <w:rPr>
+          <w:rFonts w:cstheme="minorHAnsi"/>
+        </w:rPr>
+        <w:t>Buscan el beneficio.</w:t>
       </w:r>
     </w:p>
     <w:p>
@@ -75,6 +93,12 @@
           <w:rFonts w:cstheme="minorHAnsi"/>
         </w:rPr>
         <w:t>as empresas públicas cotizan y negocian sus acciones en bolsas de valores, lo que las hace accesibles a una gama más amplia de inversores.</w:t>
+      </w:r>
+      <w:r>
+        <w:rPr>
+          <w:rFonts w:cstheme="minorHAnsi"/>
+        </w:rPr>
+        <w:t xml:space="preserve"> Buscan ofrecer un servicio.</w:t>
       </w:r>
     </w:p>
     <w:p>
@@ -114,7 +138,7 @@
         <w:rPr>
           <w:rFonts w:cstheme="minorHAnsi"/>
         </w:rPr>
-        <w:t>Si, como mínimo deben cubrir costes y obtener resultados económicos positivos, ya que estos han de ser repartidos entre los accionistas que invierten en esa empresa.</w:t>
+        <w:t xml:space="preserve">Pueden obtener beneficios pero no debe ser su prioridad, la cual debe ser cumplir el servicio ofrecido. </w:t>
       </w:r>
     </w:p>
     <w:p>
@@ -237,9 +261,909 @@
         <w:t xml:space="preserve">Existen sistemas de información no gerenciales. Busca algunos de ellos y explica sus procesos, los datos que almacenan y estudia el flujo de información que se produce. </w:t>
       </w:r>
     </w:p>
+    <w:p/>
     <w:p>
       <w:pPr>
         <w:ind w:left="708"/>
+        <w:jc w:val="both"/>
+        <w:rPr>
+          <w:b/>
+          <w:bCs/>
+        </w:rPr>
+      </w:pPr>
+      <w:r>
+        <w:rPr>
+          <w:b/>
+          <w:bCs/>
+        </w:rPr>
+        <w:t>Sistemas de procesamiento de transacciones (TPS)</w:t>
+      </w:r>
+    </w:p>
+    <w:p>
+      <w:pPr>
+        <w:ind w:left="708"/>
+        <w:jc w:val="both"/>
+      </w:pPr>
+      <w:r>
+        <w:rPr>
+          <w:b/>
+          <w:bCs/>
+        </w:rPr>
+        <w:t>Proceso:</w:t>
+      </w:r>
+      <w:r>
+        <w:rPr>
+          <w:b/>
+          <w:bCs/>
+        </w:rPr>
+        <w:t xml:space="preserve"> </w:t>
+      </w:r>
+      <w:r>
+        <w:t>G</w:t>
+      </w:r>
+      <w:r>
+        <w:t>estiona y procesa las transacciones rutinarias y diarias de una empres</w:t>
+      </w:r>
+      <w:r>
+        <w:t>a</w:t>
+      </w:r>
+      <w:r>
+        <w:t xml:space="preserve"> </w:t>
+      </w:r>
+      <w:r>
+        <w:t>(</w:t>
+      </w:r>
+      <w:r>
+        <w:t>ventas, pagos, depósitos y movimientos de inventario</w:t>
+      </w:r>
+      <w:r>
+        <w:t>)</w:t>
+      </w:r>
+      <w:r>
+        <w:t xml:space="preserve">. </w:t>
+      </w:r>
+    </w:p>
+    <w:p>
+      <w:pPr>
+        <w:ind w:left="1416"/>
+        <w:jc w:val="both"/>
+        <w:rPr>
+          <w:b/>
+          <w:bCs/>
+        </w:rPr>
+      </w:pPr>
+      <w:r>
+        <w:rPr>
+          <w:b/>
+          <w:bCs/>
+        </w:rPr>
+        <w:t>Dato</w:t>
+      </w:r>
+      <w:r>
+        <w:rPr>
+          <w:b/>
+          <w:bCs/>
+        </w:rPr>
+        <w:t>s</w:t>
+      </w:r>
+      <w:r>
+        <w:rPr>
+          <w:b/>
+          <w:bCs/>
+        </w:rPr>
+        <w:t>:</w:t>
+      </w:r>
+    </w:p>
+    <w:p>
+      <w:pPr>
+        <w:numPr>
+          <w:ilvl w:val="0"/>
+          <w:numId w:val="18"/>
+        </w:numPr>
+        <w:tabs>
+          <w:tab w:val="clear" w:pos="720"/>
+          <w:tab w:val="num" w:pos="2136"/>
+        </w:tabs>
+        <w:ind w:left="2136"/>
+        <w:jc w:val="both"/>
+      </w:pPr>
+      <w:r>
+        <w:t>Información de productos o servicios.</w:t>
+      </w:r>
+    </w:p>
+    <w:p>
+      <w:pPr>
+        <w:numPr>
+          <w:ilvl w:val="0"/>
+          <w:numId w:val="18"/>
+        </w:numPr>
+        <w:tabs>
+          <w:tab w:val="clear" w:pos="720"/>
+          <w:tab w:val="num" w:pos="2136"/>
+        </w:tabs>
+        <w:ind w:left="2136"/>
+        <w:jc w:val="both"/>
+      </w:pPr>
+      <w:r>
+        <w:t>Detalles de ventas</w:t>
+      </w:r>
+      <w:r>
+        <w:t>.</w:t>
+      </w:r>
+    </w:p>
+    <w:p>
+      <w:pPr>
+        <w:numPr>
+          <w:ilvl w:val="0"/>
+          <w:numId w:val="18"/>
+        </w:numPr>
+        <w:tabs>
+          <w:tab w:val="clear" w:pos="720"/>
+          <w:tab w:val="num" w:pos="2136"/>
+        </w:tabs>
+        <w:ind w:left="2136"/>
+        <w:jc w:val="both"/>
+      </w:pPr>
+      <w:r>
+        <w:t>Información</w:t>
+      </w:r>
+      <w:r>
+        <w:t xml:space="preserve"> básica</w:t>
+      </w:r>
+      <w:r>
+        <w:t xml:space="preserve"> de clientes </w:t>
+      </w:r>
+      <w:r>
+        <w:t>.</w:t>
+      </w:r>
+    </w:p>
+    <w:p>
+      <w:pPr>
+        <w:numPr>
+          <w:ilvl w:val="0"/>
+          <w:numId w:val="18"/>
+        </w:numPr>
+        <w:tabs>
+          <w:tab w:val="clear" w:pos="720"/>
+          <w:tab w:val="num" w:pos="2136"/>
+        </w:tabs>
+        <w:ind w:left="2136"/>
+        <w:jc w:val="both"/>
+      </w:pPr>
+      <w:r>
+        <w:t>Inventarios.</w:t>
+      </w:r>
+    </w:p>
+    <w:p>
+      <w:pPr>
+        <w:numPr>
+          <w:ilvl w:val="0"/>
+          <w:numId w:val="18"/>
+        </w:numPr>
+        <w:tabs>
+          <w:tab w:val="clear" w:pos="720"/>
+          <w:tab w:val="num" w:pos="2136"/>
+        </w:tabs>
+        <w:ind w:left="2136"/>
+        <w:jc w:val="both"/>
+      </w:pPr>
+      <w:r>
+        <w:t xml:space="preserve">Datos financieros </w:t>
+      </w:r>
+      <w:r>
+        <w:t>(</w:t>
+      </w:r>
+      <w:r>
+        <w:t>ingresos y gastos</w:t>
+      </w:r>
+      <w:r>
+        <w:t>)</w:t>
+      </w:r>
+      <w:r>
+        <w:t>.</w:t>
+      </w:r>
+    </w:p>
+    <w:p>
+      <w:pPr>
+        <w:ind w:left="708"/>
+        <w:jc w:val="both"/>
+      </w:pPr>
+      <w:r>
+        <w:rPr>
+          <w:b/>
+          <w:bCs/>
+        </w:rPr>
+        <w:t>Flujo de información:</w:t>
+      </w:r>
+      <w:r>
+        <w:rPr>
+          <w:b/>
+          <w:bCs/>
+        </w:rPr>
+        <w:t xml:space="preserve"> </w:t>
+      </w:r>
+      <w:r>
+        <w:t>S</w:t>
+      </w:r>
+      <w:r>
+        <w:t>imple y lineal. Las transacciones se ingresan, se procesan, y el sistema genera reportes o actualiza las bases de datos en tiempo real</w:t>
+      </w:r>
+    </w:p>
+    <w:p>
+      <w:pPr>
+        <w:ind w:left="1416"/>
+        <w:jc w:val="both"/>
+      </w:pPr>
+    </w:p>
+    <w:p>
+      <w:pPr>
+        <w:ind w:firstLine="708"/>
+        <w:jc w:val="both"/>
+        <w:rPr>
+          <w:b/>
+          <w:bCs/>
+        </w:rPr>
+      </w:pPr>
+      <w:r>
+        <w:rPr>
+          <w:b/>
+          <w:bCs/>
+        </w:rPr>
+        <w:t>Sistemas de automatización de oficinas (OAS)</w:t>
+      </w:r>
+    </w:p>
+    <w:p>
+      <w:pPr>
+        <w:ind w:left="708"/>
+        <w:jc w:val="both"/>
+      </w:pPr>
+      <w:r>
+        <w:rPr>
+          <w:b/>
+          <w:bCs/>
+        </w:rPr>
+        <w:t>Proceso:</w:t>
+      </w:r>
+      <w:r>
+        <w:rPr>
+          <w:b/>
+          <w:bCs/>
+        </w:rPr>
+        <w:t xml:space="preserve"> </w:t>
+      </w:r>
+      <w:r>
+        <w:t>tareas administrativas repetitivas. Estos sistemas ayudan a los empleados a realizar tareas diarias de manera más eficiente.</w:t>
+      </w:r>
+    </w:p>
+    <w:p>
+      <w:pPr>
+        <w:ind w:left="1416"/>
+        <w:jc w:val="both"/>
+        <w:rPr>
+          <w:b/>
+          <w:bCs/>
+        </w:rPr>
+      </w:pPr>
+      <w:r>
+        <w:rPr>
+          <w:b/>
+          <w:bCs/>
+        </w:rPr>
+        <w:t>Datos:</w:t>
+      </w:r>
+    </w:p>
+    <w:p>
+      <w:pPr>
+        <w:numPr>
+          <w:ilvl w:val="0"/>
+          <w:numId w:val="19"/>
+        </w:numPr>
+        <w:tabs>
+          <w:tab w:val="clear" w:pos="720"/>
+          <w:tab w:val="num" w:pos="2136"/>
+        </w:tabs>
+        <w:ind w:left="2136"/>
+        <w:jc w:val="both"/>
+      </w:pPr>
+      <w:r>
+        <w:lastRenderedPageBreak/>
+        <w:t>Documentos y archivos digitales</w:t>
+      </w:r>
+      <w:r>
+        <w:t>.</w:t>
+      </w:r>
+    </w:p>
+    <w:p>
+      <w:pPr>
+        <w:numPr>
+          <w:ilvl w:val="0"/>
+          <w:numId w:val="19"/>
+        </w:numPr>
+        <w:tabs>
+          <w:tab w:val="clear" w:pos="720"/>
+          <w:tab w:val="num" w:pos="2136"/>
+        </w:tabs>
+        <w:ind w:left="2136"/>
+        <w:jc w:val="both"/>
+      </w:pPr>
+      <w:r>
+        <w:t>Correo electrónico</w:t>
+      </w:r>
+      <w:r>
+        <w:t>.</w:t>
+      </w:r>
+    </w:p>
+    <w:p>
+      <w:pPr>
+        <w:numPr>
+          <w:ilvl w:val="0"/>
+          <w:numId w:val="19"/>
+        </w:numPr>
+        <w:tabs>
+          <w:tab w:val="clear" w:pos="720"/>
+          <w:tab w:val="num" w:pos="2136"/>
+        </w:tabs>
+        <w:ind w:left="2136"/>
+        <w:jc w:val="both"/>
+      </w:pPr>
+      <w:r>
+        <w:t>Calendarios y agendas.</w:t>
+      </w:r>
+    </w:p>
+    <w:p>
+      <w:pPr>
+        <w:numPr>
+          <w:ilvl w:val="0"/>
+          <w:numId w:val="19"/>
+        </w:numPr>
+        <w:tabs>
+          <w:tab w:val="clear" w:pos="720"/>
+          <w:tab w:val="num" w:pos="2136"/>
+        </w:tabs>
+        <w:ind w:left="2136"/>
+        <w:jc w:val="both"/>
+      </w:pPr>
+      <w:r>
+        <w:t>Informe</w:t>
+      </w:r>
+      <w:r>
+        <w:t>s</w:t>
+      </w:r>
+      <w:r>
+        <w:t>.</w:t>
+      </w:r>
+    </w:p>
+    <w:p>
+      <w:pPr>
+        <w:ind w:left="708"/>
+        <w:jc w:val="both"/>
+      </w:pPr>
+      <w:r>
+        <w:rPr>
+          <w:b/>
+          <w:bCs/>
+        </w:rPr>
+        <w:t>Flujo de información</w:t>
+      </w:r>
+      <w:r>
+        <w:rPr>
+          <w:b/>
+          <w:bCs/>
+        </w:rPr>
+        <w:t>:</w:t>
+      </w:r>
+      <w:r>
+        <w:t xml:space="preserve"> (entre empleados de la misma organización) o externo (clientes, proveedores). El sistema también puede almacenar documentos en bases de datos para referencia futura.</w:t>
+      </w:r>
+    </w:p>
+    <w:p>
+      <w:pPr>
+        <w:ind w:left="1416"/>
+        <w:jc w:val="both"/>
+      </w:pPr>
+    </w:p>
+    <w:p>
+      <w:pPr>
+        <w:ind w:firstLine="708"/>
+        <w:jc w:val="both"/>
+        <w:rPr>
+          <w:b/>
+          <w:bCs/>
+        </w:rPr>
+      </w:pPr>
+      <w:r>
+        <w:rPr>
+          <w:b/>
+          <w:bCs/>
+        </w:rPr>
+        <w:t>Sistemas de control de procesos</w:t>
+      </w:r>
+    </w:p>
+    <w:p>
+      <w:pPr>
+        <w:ind w:firstLine="708"/>
+        <w:jc w:val="both"/>
+      </w:pPr>
+      <w:r>
+        <w:rPr>
+          <w:b/>
+          <w:bCs/>
+        </w:rPr>
+        <w:t>Proceso:</w:t>
+      </w:r>
+      <w:r>
+        <w:rPr>
+          <w:b/>
+          <w:bCs/>
+        </w:rPr>
+        <w:t xml:space="preserve"> S</w:t>
+      </w:r>
+      <w:r>
+        <w:t xml:space="preserve">upervisar y controlar procesos físicos. </w:t>
+      </w:r>
+    </w:p>
+    <w:p>
+      <w:pPr>
+        <w:ind w:left="1416"/>
+        <w:jc w:val="both"/>
+        <w:rPr>
+          <w:b/>
+          <w:bCs/>
+        </w:rPr>
+      </w:pPr>
+      <w:r>
+        <w:rPr>
+          <w:b/>
+          <w:bCs/>
+        </w:rPr>
+        <w:t>Datos:</w:t>
+      </w:r>
+    </w:p>
+    <w:p>
+      <w:pPr>
+        <w:numPr>
+          <w:ilvl w:val="0"/>
+          <w:numId w:val="20"/>
+        </w:numPr>
+        <w:tabs>
+          <w:tab w:val="clear" w:pos="720"/>
+          <w:tab w:val="num" w:pos="2136"/>
+        </w:tabs>
+        <w:ind w:left="2136"/>
+        <w:jc w:val="both"/>
+      </w:pPr>
+      <w:r>
+        <w:t>Parámetros de operación de máquinas</w:t>
+      </w:r>
+      <w:r>
+        <w:t>.</w:t>
+      </w:r>
+    </w:p>
+    <w:p>
+      <w:pPr>
+        <w:numPr>
+          <w:ilvl w:val="0"/>
+          <w:numId w:val="20"/>
+        </w:numPr>
+        <w:tabs>
+          <w:tab w:val="clear" w:pos="720"/>
+          <w:tab w:val="num" w:pos="2136"/>
+        </w:tabs>
+        <w:ind w:left="2136"/>
+        <w:jc w:val="both"/>
+      </w:pPr>
+      <w:r>
+        <w:t>Historial de mantenimiento y fallos de equipos.</w:t>
+      </w:r>
+    </w:p>
+    <w:p>
+      <w:pPr>
+        <w:numPr>
+          <w:ilvl w:val="0"/>
+          <w:numId w:val="20"/>
+        </w:numPr>
+        <w:tabs>
+          <w:tab w:val="clear" w:pos="720"/>
+          <w:tab w:val="num" w:pos="2136"/>
+        </w:tabs>
+        <w:ind w:left="2136"/>
+        <w:jc w:val="both"/>
+      </w:pPr>
+      <w:r>
+        <w:t>Datos de producción</w:t>
+      </w:r>
+      <w:r>
+        <w:t>.</w:t>
+      </w:r>
+    </w:p>
+    <w:p>
+      <w:pPr>
+        <w:numPr>
+          <w:ilvl w:val="0"/>
+          <w:numId w:val="20"/>
+        </w:numPr>
+        <w:tabs>
+          <w:tab w:val="clear" w:pos="720"/>
+          <w:tab w:val="num" w:pos="2136"/>
+        </w:tabs>
+        <w:ind w:left="2136"/>
+        <w:jc w:val="both"/>
+      </w:pPr>
+      <w:r>
+        <w:t>Condiciones ambientales</w:t>
+      </w:r>
+      <w:r>
+        <w:t>.</w:t>
+      </w:r>
+    </w:p>
+    <w:p>
+      <w:pPr>
+        <w:ind w:left="708"/>
+        <w:jc w:val="both"/>
+      </w:pPr>
+      <w:r>
+        <w:rPr>
+          <w:b/>
+          <w:bCs/>
+        </w:rPr>
+        <w:t>Flujo de información:</w:t>
+      </w:r>
+      <w:r>
+        <w:rPr>
+          <w:b/>
+          <w:bCs/>
+        </w:rPr>
+        <w:t xml:space="preserve"> </w:t>
+      </w:r>
+      <w:r>
+        <w:t>C</w:t>
+      </w:r>
+      <w:r>
+        <w:t xml:space="preserve">ontinuo. Los sensores monitorean el estado de las máquinas y el sistema procesa esos datos en tiempo real. Si se detectan </w:t>
+      </w:r>
+      <w:r>
+        <w:t>fallos</w:t>
+      </w:r>
+      <w:r>
+        <w:t>, se envían alertas a los operadores para realizar ajustes o detener el proceso. El sistema también almacena registros históricos para analizar la eficiencia de la producción.</w:t>
+      </w:r>
+    </w:p>
+    <w:p>
+      <w:pPr>
+        <w:ind w:left="1416"/>
+        <w:jc w:val="both"/>
+      </w:pPr>
+    </w:p>
+    <w:p>
+      <w:pPr>
+        <w:ind w:firstLine="708"/>
+        <w:jc w:val="both"/>
+        <w:rPr>
+          <w:b/>
+          <w:bCs/>
+        </w:rPr>
+      </w:pPr>
+      <w:r>
+        <w:rPr>
+          <w:b/>
+          <w:bCs/>
+        </w:rPr>
+        <w:t>Sistemas de gestión de inventarios</w:t>
+      </w:r>
+    </w:p>
+    <w:p>
+      <w:pPr>
+        <w:ind w:firstLine="708"/>
+        <w:jc w:val="both"/>
+      </w:pPr>
+      <w:r>
+        <w:rPr>
+          <w:b/>
+          <w:bCs/>
+        </w:rPr>
+        <w:t>Proceso:</w:t>
+      </w:r>
+      <w:r>
+        <w:rPr>
+          <w:b/>
+          <w:bCs/>
+        </w:rPr>
+        <w:t xml:space="preserve"> R</w:t>
+      </w:r>
+      <w:r>
+        <w:t xml:space="preserve">astrean y gestionan los inventarios de una empresa. </w:t>
+      </w:r>
+    </w:p>
+    <w:p>
+      <w:pPr>
+        <w:ind w:left="1416"/>
+        <w:jc w:val="both"/>
+        <w:rPr>
+          <w:b/>
+          <w:bCs/>
+        </w:rPr>
+      </w:pPr>
+      <w:r>
+        <w:rPr>
+          <w:b/>
+          <w:bCs/>
+        </w:rPr>
+        <w:t>Datos:</w:t>
+      </w:r>
+    </w:p>
+    <w:p>
+      <w:pPr>
+        <w:numPr>
+          <w:ilvl w:val="0"/>
+          <w:numId w:val="21"/>
+        </w:numPr>
+        <w:tabs>
+          <w:tab w:val="clear" w:pos="720"/>
+          <w:tab w:val="num" w:pos="2136"/>
+        </w:tabs>
+        <w:ind w:left="2136"/>
+        <w:jc w:val="both"/>
+      </w:pPr>
+      <w:r>
+        <w:t>Información sobre.</w:t>
+      </w:r>
+    </w:p>
+    <w:p>
+      <w:pPr>
+        <w:numPr>
+          <w:ilvl w:val="0"/>
+          <w:numId w:val="21"/>
+        </w:numPr>
+        <w:tabs>
+          <w:tab w:val="clear" w:pos="720"/>
+          <w:tab w:val="num" w:pos="2136"/>
+        </w:tabs>
+        <w:ind w:left="2136"/>
+        <w:jc w:val="both"/>
+      </w:pPr>
+      <w:r>
+        <w:t>Detalles de proveedores y compras.</w:t>
+      </w:r>
+    </w:p>
+    <w:p>
+      <w:pPr>
+        <w:numPr>
+          <w:ilvl w:val="0"/>
+          <w:numId w:val="21"/>
+        </w:numPr>
+        <w:tabs>
+          <w:tab w:val="clear" w:pos="720"/>
+          <w:tab w:val="num" w:pos="2136"/>
+        </w:tabs>
+        <w:ind w:left="2136"/>
+        <w:jc w:val="both"/>
+      </w:pPr>
+      <w:r>
+        <w:t>Historial de entradas y salidas de productos.</w:t>
+      </w:r>
+    </w:p>
+    <w:p>
+      <w:pPr>
+        <w:numPr>
+          <w:ilvl w:val="0"/>
+          <w:numId w:val="21"/>
+        </w:numPr>
+        <w:tabs>
+          <w:tab w:val="clear" w:pos="720"/>
+          <w:tab w:val="num" w:pos="2136"/>
+        </w:tabs>
+        <w:ind w:left="2136"/>
+        <w:jc w:val="both"/>
+      </w:pPr>
+      <w:r>
+        <w:t>Órdenes de compra y facturación.</w:t>
+      </w:r>
+    </w:p>
+    <w:p>
+      <w:pPr>
+        <w:ind w:left="708"/>
+        <w:jc w:val="both"/>
+      </w:pPr>
+      <w:r>
+        <w:rPr>
+          <w:b/>
+          <w:bCs/>
+        </w:rPr>
+        <w:t>Flujo de información:</w:t>
+      </w:r>
+      <w:r>
+        <w:rPr>
+          <w:b/>
+          <w:bCs/>
+        </w:rPr>
+        <w:t xml:space="preserve"> </w:t>
+      </w:r>
+      <w:r>
+        <w:t>D</w:t>
+      </w:r>
+      <w:r>
+        <w:t>inámico y se actualiza cada vez que un producto entra o sale del inventario</w:t>
+      </w:r>
+    </w:p>
+    <w:p>
+      <w:pPr>
+        <w:ind w:left="1416"/>
+        <w:jc w:val="both"/>
+      </w:pPr>
+    </w:p>
+    <w:p>
+      <w:pPr>
+        <w:ind w:firstLine="708"/>
+        <w:jc w:val="both"/>
+        <w:rPr>
+          <w:b/>
+          <w:bCs/>
+        </w:rPr>
+      </w:pPr>
+      <w:r>
+        <w:rPr>
+          <w:b/>
+          <w:bCs/>
+        </w:rPr>
+        <w:t>Sistemas de atención al cliente (CRM) básicos</w:t>
+      </w:r>
+    </w:p>
+    <w:p>
+      <w:pPr>
+        <w:ind w:left="708"/>
+        <w:jc w:val="both"/>
+      </w:pPr>
+      <w:r>
+        <w:rPr>
+          <w:b/>
+          <w:bCs/>
+        </w:rPr>
+        <w:t>Proceso:</w:t>
+      </w:r>
+      <w:r>
+        <w:rPr>
+          <w:b/>
+          <w:bCs/>
+        </w:rPr>
+        <w:t xml:space="preserve"> </w:t>
+      </w:r>
+      <w:r>
+        <w:t>R</w:t>
+      </w:r>
+      <w:r>
+        <w:t xml:space="preserve">astrear y gestionar interacciones con sus clientes. </w:t>
+      </w:r>
+      <w:r>
+        <w:t>C</w:t>
+      </w:r>
+      <w:r>
+        <w:t>entrados en la recopilación y organización de la información básica del cliente</w:t>
+      </w:r>
+      <w:r>
+        <w:t xml:space="preserve"> y</w:t>
+      </w:r>
+      <w:r>
+        <w:t xml:space="preserve"> registro de sus interacciones.</w:t>
+      </w:r>
+    </w:p>
+    <w:p>
+      <w:pPr>
+        <w:ind w:left="1416"/>
+        <w:jc w:val="both"/>
+        <w:rPr>
+          <w:b/>
+          <w:bCs/>
+        </w:rPr>
+      </w:pPr>
+      <w:r>
+        <w:rPr>
+          <w:b/>
+          <w:bCs/>
+        </w:rPr>
+        <w:t>Datos:</w:t>
+      </w:r>
+    </w:p>
+    <w:p>
+      <w:pPr>
+        <w:numPr>
+          <w:ilvl w:val="0"/>
+          <w:numId w:val="22"/>
+        </w:numPr>
+        <w:tabs>
+          <w:tab w:val="clear" w:pos="720"/>
+          <w:tab w:val="num" w:pos="2136"/>
+        </w:tabs>
+        <w:ind w:left="2136"/>
+        <w:jc w:val="both"/>
+      </w:pPr>
+      <w:r>
+        <w:lastRenderedPageBreak/>
+        <w:t>Datos de contacto del cliente</w:t>
+      </w:r>
+      <w:r>
+        <w:t>.</w:t>
+      </w:r>
+    </w:p>
+    <w:p>
+      <w:pPr>
+        <w:numPr>
+          <w:ilvl w:val="0"/>
+          <w:numId w:val="22"/>
+        </w:numPr>
+        <w:tabs>
+          <w:tab w:val="clear" w:pos="720"/>
+          <w:tab w:val="num" w:pos="2136"/>
+        </w:tabs>
+        <w:ind w:left="2136"/>
+        <w:jc w:val="both"/>
+      </w:pPr>
+      <w:r>
+        <w:t>Historial de compras y preferencias.</w:t>
+      </w:r>
+    </w:p>
+    <w:p>
+      <w:pPr>
+        <w:numPr>
+          <w:ilvl w:val="0"/>
+          <w:numId w:val="22"/>
+        </w:numPr>
+        <w:tabs>
+          <w:tab w:val="clear" w:pos="720"/>
+          <w:tab w:val="num" w:pos="2136"/>
+        </w:tabs>
+        <w:ind w:left="2136"/>
+        <w:jc w:val="both"/>
+      </w:pPr>
+      <w:r>
+        <w:t>Detalles de consultas o reclamaciones.</w:t>
+      </w:r>
+    </w:p>
+    <w:p>
+      <w:pPr>
+        <w:numPr>
+          <w:ilvl w:val="0"/>
+          <w:numId w:val="22"/>
+        </w:numPr>
+        <w:tabs>
+          <w:tab w:val="clear" w:pos="720"/>
+          <w:tab w:val="num" w:pos="2136"/>
+        </w:tabs>
+        <w:ind w:left="2136"/>
+        <w:jc w:val="both"/>
+      </w:pPr>
+      <w:r>
+        <w:t>Información de marketing</w:t>
+      </w:r>
+      <w:r>
+        <w:t>.</w:t>
+      </w:r>
+    </w:p>
+    <w:p>
+      <w:pPr>
+        <w:ind w:left="720"/>
+        <w:jc w:val="both"/>
+      </w:pPr>
+      <w:r>
+        <w:rPr>
+          <w:b/>
+          <w:bCs/>
+        </w:rPr>
+        <w:t>Flujo de información:</w:t>
+      </w:r>
+      <w:r>
+        <w:rPr>
+          <w:b/>
+          <w:bCs/>
+        </w:rPr>
+        <w:t xml:space="preserve"> </w:t>
+      </w:r>
+      <w:r>
+        <w:t>La información fluye entre el personal de ventas, atención al cliente y marketing, quienes consultan el CRM para gestionar las interacciones con los clientes.</w:t>
+      </w:r>
+    </w:p>
+    <w:p>
+      <w:pPr>
+        <w:ind w:left="1416"/>
         <w:jc w:val="both"/>
         <w:rPr>
           <w:rFonts w:cstheme="minorHAnsi"/>
@@ -519,7 +1443,6 @@
         <w:rPr>
           <w:rFonts w:cstheme="minorHAnsi"/>
         </w:rPr>
-        <w:lastRenderedPageBreak/>
         <w:t>Soporte 24 horas y planes flexibles</w:t>
       </w:r>
     </w:p>
@@ -701,6 +1624,7 @@
         <w:rPr>
           <w:rFonts w:cstheme="minorHAnsi"/>
         </w:rPr>
+        <w:lastRenderedPageBreak/>
         <w:t>Software poco complejo fácil de aprender</w:t>
       </w:r>
     </w:p>
@@ -795,33 +1719,11 @@
           <w:rFonts w:cstheme="minorHAnsi"/>
         </w:rPr>
       </w:pPr>
-      <w:proofErr w:type="spellStart"/>
-      <w:r>
-        <w:rPr>
-          <w:rFonts w:cstheme="minorHAnsi"/>
-        </w:rPr>
-        <w:t>Zendesk</w:t>
-      </w:r>
-      <w:proofErr w:type="spellEnd"/>
-      <w:r>
-        <w:rPr>
-          <w:rFonts w:cstheme="minorHAnsi"/>
-        </w:rPr>
-        <w:t xml:space="preserve"> </w:t>
-      </w:r>
-      <w:proofErr w:type="spellStart"/>
-      <w:r>
-        <w:rPr>
-          <w:rFonts w:cstheme="minorHAnsi"/>
-        </w:rPr>
-        <w:t>Sell</w:t>
-      </w:r>
-      <w:proofErr w:type="spellEnd"/>
-      <w:r>
-        <w:rPr>
-          <w:rFonts w:cstheme="minorHAnsi"/>
-        </w:rPr>
-        <w:t xml:space="preserve"> es un software que destaca básicamente por su simplicidad y su gran potencial para gestionar leads.</w:t>
+      <w:r>
+        <w:rPr>
+          <w:rFonts w:cstheme="minorHAnsi"/>
+        </w:rPr>
+        <w:t>Zendesk Sell es un software que destaca básicamente por su simplicidad y su gran potencial para gestionar leads.</w:t>
       </w:r>
     </w:p>
     <w:p>
@@ -979,33 +1881,11 @@
           <w:rFonts w:cstheme="minorHAnsi"/>
         </w:rPr>
       </w:pPr>
-      <w:proofErr w:type="spellStart"/>
-      <w:r>
-        <w:rPr>
-          <w:rFonts w:cstheme="minorHAnsi"/>
-        </w:rPr>
-        <w:t>Pipedrive</w:t>
-      </w:r>
-      <w:proofErr w:type="spellEnd"/>
-      <w:r>
-        <w:rPr>
-          <w:rFonts w:cstheme="minorHAnsi"/>
-        </w:rPr>
-        <w:t xml:space="preserve"> es otra herramienta de CRM especialmente diseñada para pymes, que cuenta con una interfaz sencilla de usar y cuyas herramientas están enfocadas a las ventas. Ofrece capacidades avanzadas entre las que destacan las siguientes: informes eficientes y </w:t>
-      </w:r>
-      <w:proofErr w:type="spellStart"/>
-      <w:r>
-        <w:rPr>
-          <w:rFonts w:cstheme="minorHAnsi"/>
-        </w:rPr>
-        <w:t>chatbots</w:t>
-      </w:r>
-      <w:proofErr w:type="spellEnd"/>
-      <w:r>
-        <w:rPr>
-          <w:rFonts w:cstheme="minorHAnsi"/>
-        </w:rPr>
-        <w:t xml:space="preserve"> para sitios web.</w:t>
+      <w:r>
+        <w:rPr>
+          <w:rFonts w:cstheme="minorHAnsi"/>
+        </w:rPr>
+        <w:t>Pipedrive es otra herramienta de CRM especialmente diseñada para pymes, que cuenta con una interfaz sencilla de usar y cuyas herramientas están enfocadas a las ventas. Ofrece capacidades avanzadas entre las que destacan las siguientes: informes eficientes y chatbots para sitios web.</w:t>
       </w:r>
     </w:p>
     <w:p>
@@ -1137,6 +2017,9 @@
         <w:jc w:val="both"/>
         <w:rPr>
           <w:rFonts w:cstheme="minorHAnsi"/>
+          <w:b/>
+          <w:bCs/>
+          <w:u w:val="single"/>
         </w:rPr>
       </w:pPr>
       <w:r>
@@ -1202,7 +2085,34 @@
             <w:b/>
             <w:bCs/>
           </w:rPr>
-          <w:t>www.zoho.com</w:t>
+          <w:t>www.zoho</w:t>
+        </w:r>
+        <w:r>
+          <w:rPr>
+            <w:rStyle w:val="Hipervnculo"/>
+            <w:rFonts w:cstheme="minorHAnsi"/>
+            <w:b/>
+            <w:bCs/>
+          </w:rPr>
+          <w:t>.</w:t>
+        </w:r>
+        <w:r>
+          <w:rPr>
+            <w:rStyle w:val="Hipervnculo"/>
+            <w:rFonts w:cstheme="minorHAnsi"/>
+            <w:b/>
+            <w:bCs/>
+          </w:rPr>
+          <w:t>co</w:t>
+        </w:r>
+        <w:r>
+          <w:rPr>
+            <w:rStyle w:val="Hipervnculo"/>
+            <w:rFonts w:cstheme="minorHAnsi"/>
+            <w:b/>
+            <w:bCs/>
+          </w:rPr>
+          <w:t>m</w:t>
         </w:r>
       </w:hyperlink>
       <w:r>
@@ -1212,18 +2122,31 @@
           <w:bCs/>
           <w:u w:val="single"/>
         </w:rPr>
-        <w:t xml:space="preserve">) y configura una instancia de la aplicación, para lo que necesitarás proporcionar una cuenta de correo. Haz un recorrido por la aplicación y </w:t>
-      </w:r>
-      <w:r>
+        <w:t xml:space="preserve">) y configura una instancia de la aplicación, para lo que necesitarás proporcionar una cuenta de correo. Haz un recorrido por la aplicación y consulta la ayuda que proporciona el fabricante. A continuación, elabora un informe de usuario básico sobre este CRM de uso gratuito y explica las condiciones. </w:t>
+      </w:r>
+    </w:p>
+    <w:p>
+      <w:pPr>
+        <w:jc w:val="both"/>
         <w:rPr>
           <w:rFonts w:cstheme="minorHAnsi"/>
           <w:b/>
           <w:bCs/>
           <w:u w:val="single"/>
         </w:rPr>
-        <w:lastRenderedPageBreak/>
-        <w:t xml:space="preserve">consulta la ayuda que proporciona el fabricante. A continuación, elabora un informe de usuario básico sobre este CRM de uso gratuito y explica las condiciones. </w:t>
-      </w:r>
+      </w:pPr>
+    </w:p>
+    <w:p/>
+    <w:p>
+      <w:pPr>
+        <w:jc w:val="both"/>
+        <w:rPr>
+          <w:rFonts w:cstheme="minorHAnsi"/>
+          <w:b/>
+          <w:bCs/>
+          <w:u w:val="single"/>
+        </w:rPr>
+      </w:pPr>
     </w:p>
     <w:sectPr>
       <w:pgSz w:w="11906" w:h="16838"/>
@@ -1238,6 +2161,119 @@
 <file path=word/numbering.xml><?xml version="1.0" encoding="utf-8"?>
 <w:numbering xmlns:wpc="http://schemas.microsoft.com/office/word/2010/wordprocessingCanvas" xmlns:cx="http://schemas.microsoft.com/office/drawing/2014/chartex" xmlns:cx1="http://schemas.microsoft.com/office/drawing/2015/9/8/chartex" xmlns:cx2="http://schemas.microsoft.com/office/drawing/2015/10/21/chartex" xmlns:cx3="http://schemas.microsoft.com/office/drawing/2016/5/9/chartex" xmlns:cx4="http://schemas.microsoft.com/office/drawing/2016/5/10/chartex" xmlns:cx5="http://schemas.microsoft.com/office/drawing/2016/5/11/chartex" xmlns:cx6="http://schemas.microsoft.com/office/drawing/2016/5/12/chartex" xmlns:cx7="http://schemas.microsoft.com/office/drawing/2016/5/13/chartex" xmlns:cx8="http://schemas.microsoft.com/office/drawing/2016/5/14/chartex" xmlns:mc="http://schemas.openxmlformats.org/markup-compatibility/2006" xmlns:aink="http://schemas.microsoft.com/office/drawing/2016/ink" xmlns:am3d="http://schemas.microsoft.com/office/drawing/2017/model3d" xmlns:o="urn:schemas-microsoft-com:office:office" xmlns:oel="http://schemas.microsoft.com/office/2019/extlst" xmlns:r="http://schemas.openxmlformats.org/officeDocument/2006/relationships" xmlns:m="http://schemas.openxmlformats.org/officeDocument/2006/math" xmlns:v="urn:schemas-microsoft-com:vml" xmlns:wp14="http://schemas.microsoft.com/office/word/2010/wordprocessingDrawing" xmlns:wp="http://schemas.openxmlformats.org/drawingml/2006/wordprocessingDrawing" xmlns:w10="urn:schemas-microsoft-com:office:word" xmlns:w="http://schemas.openxmlformats.org/wordprocessingml/2006/main" xmlns:w14="http://schemas.microsoft.com/office/word/2010/wordml" xmlns:w15="http://schemas.microsoft.com/office/word/2012/wordml" xmlns:w16cex="http://schemas.microsoft.com/office/word/2018/wordml/cex" xmlns:w16cid="http://schemas.microsoft.com/office/word/2016/wordml/cid" xmlns:w16="http://schemas.microsoft.com/office/word/2018/wordml" xmlns:w16du="http://schemas.microsoft.com/office/word/2023/wordml/word16du" xmlns:w16sdtdh="http://schemas.microsoft.com/office/word/2020/wordml/sdtdatahash" xmlns:w16se="http://schemas.microsoft.com/office/word/2015/wordml/symex" xmlns:wpg="http://schemas.microsoft.com/office/word/2010/wordprocessingGroup" xmlns:wpi="http://schemas.microsoft.com/office/word/2010/wordprocessingInk" xmlns:wne="http://schemas.microsoft.com/office/word/2006/wordml" xmlns:wps="http://schemas.microsoft.com/office/word/2010/wordprocessingShape" mc:Ignorable="w14 w15 w16se w16cid w16 w16cex w16sdtdh w16du wp14">
   <w:abstractNum w:abstractNumId="0" w15:restartNumberingAfterBreak="0">
+    <w:nsid w:val="01C80F0A"/>
+    <w:multiLevelType w:val="multilevel"/>
+    <w:tmpl w:val="3BA8F16A"/>
+    <w:lvl w:ilvl="0">
+      <w:start w:val="1"/>
+      <w:numFmt w:val="decimal"/>
+      <w:lvlText w:val="%1."/>
+      <w:lvlJc w:val="left"/>
+      <w:pPr>
+        <w:tabs>
+          <w:tab w:val="num" w:pos="720"/>
+        </w:tabs>
+        <w:ind w:left="720" w:hanging="360"/>
+      </w:pPr>
+    </w:lvl>
+    <w:lvl w:ilvl="1" w:tentative="1">
+      <w:start w:val="1"/>
+      <w:numFmt w:val="decimal"/>
+      <w:lvlText w:val="%2."/>
+      <w:lvlJc w:val="left"/>
+      <w:pPr>
+        <w:tabs>
+          <w:tab w:val="num" w:pos="1440"/>
+        </w:tabs>
+        <w:ind w:left="1440" w:hanging="360"/>
+      </w:pPr>
+    </w:lvl>
+    <w:lvl w:ilvl="2" w:tentative="1">
+      <w:start w:val="1"/>
+      <w:numFmt w:val="decimal"/>
+      <w:lvlText w:val="%3."/>
+      <w:lvlJc w:val="left"/>
+      <w:pPr>
+        <w:tabs>
+          <w:tab w:val="num" w:pos="2160"/>
+        </w:tabs>
+        <w:ind w:left="2160" w:hanging="360"/>
+      </w:pPr>
+    </w:lvl>
+    <w:lvl w:ilvl="3" w:tentative="1">
+      <w:start w:val="1"/>
+      <w:numFmt w:val="decimal"/>
+      <w:lvlText w:val="%4."/>
+      <w:lvlJc w:val="left"/>
+      <w:pPr>
+        <w:tabs>
+          <w:tab w:val="num" w:pos="2880"/>
+        </w:tabs>
+        <w:ind w:left="2880" w:hanging="360"/>
+      </w:pPr>
+    </w:lvl>
+    <w:lvl w:ilvl="4" w:tentative="1">
+      <w:start w:val="1"/>
+      <w:numFmt w:val="decimal"/>
+      <w:lvlText w:val="%5."/>
+      <w:lvlJc w:val="left"/>
+      <w:pPr>
+        <w:tabs>
+          <w:tab w:val="num" w:pos="3600"/>
+        </w:tabs>
+        <w:ind w:left="3600" w:hanging="360"/>
+      </w:pPr>
+    </w:lvl>
+    <w:lvl w:ilvl="5" w:tentative="1">
+      <w:start w:val="1"/>
+      <w:numFmt w:val="decimal"/>
+      <w:lvlText w:val="%6."/>
+      <w:lvlJc w:val="left"/>
+      <w:pPr>
+        <w:tabs>
+          <w:tab w:val="num" w:pos="4320"/>
+        </w:tabs>
+        <w:ind w:left="4320" w:hanging="360"/>
+      </w:pPr>
+    </w:lvl>
+    <w:lvl w:ilvl="6" w:tentative="1">
+      <w:start w:val="1"/>
+      <w:numFmt w:val="decimal"/>
+      <w:lvlText w:val="%7."/>
+      <w:lvlJc w:val="left"/>
+      <w:pPr>
+        <w:tabs>
+          <w:tab w:val="num" w:pos="5040"/>
+        </w:tabs>
+        <w:ind w:left="5040" w:hanging="360"/>
+      </w:pPr>
+    </w:lvl>
+    <w:lvl w:ilvl="7" w:tentative="1">
+      <w:start w:val="1"/>
+      <w:numFmt w:val="decimal"/>
+      <w:lvlText w:val="%8."/>
+      <w:lvlJc w:val="left"/>
+      <w:pPr>
+        <w:tabs>
+          <w:tab w:val="num" w:pos="5760"/>
+        </w:tabs>
+        <w:ind w:left="5760" w:hanging="360"/>
+      </w:pPr>
+    </w:lvl>
+    <w:lvl w:ilvl="8" w:tentative="1">
+      <w:start w:val="1"/>
+      <w:numFmt w:val="decimal"/>
+      <w:lvlText w:val="%9."/>
+      <w:lvlJc w:val="left"/>
+      <w:pPr>
+        <w:tabs>
+          <w:tab w:val="num" w:pos="6480"/>
+        </w:tabs>
+        <w:ind w:left="6480" w:hanging="360"/>
+      </w:pPr>
+    </w:lvl>
+  </w:abstractNum>
+  <w:abstractNum w:abstractNumId="1" w15:restartNumberingAfterBreak="0">
     <w:nsid w:val="03405910"/>
     <w:multiLevelType w:val="multilevel"/>
     <w:tmpl w:val="F716B232"/>
@@ -1386,7 +2422,156 @@
       </w:rPr>
     </w:lvl>
   </w:abstractNum>
-  <w:abstractNum w:abstractNumId="1" w15:restartNumberingAfterBreak="0">
+  <w:abstractNum w:abstractNumId="2" w15:restartNumberingAfterBreak="0">
+    <w:nsid w:val="183443D1"/>
+    <w:multiLevelType w:val="multilevel"/>
+    <w:tmpl w:val="F2789F58"/>
+    <w:lvl w:ilvl="0">
+      <w:start w:val="1"/>
+      <w:numFmt w:val="bullet"/>
+      <w:lvlText w:val=""/>
+      <w:lvlJc w:val="left"/>
+      <w:pPr>
+        <w:tabs>
+          <w:tab w:val="num" w:pos="720"/>
+        </w:tabs>
+        <w:ind w:left="720" w:hanging="360"/>
+      </w:pPr>
+      <w:rPr>
+        <w:rFonts w:ascii="Symbol" w:hAnsi="Symbol" w:hint="default"/>
+        <w:sz w:val="20"/>
+      </w:rPr>
+    </w:lvl>
+    <w:lvl w:ilvl="1" w:tentative="1">
+      <w:start w:val="1"/>
+      <w:numFmt w:val="bullet"/>
+      <w:lvlText w:val="o"/>
+      <w:lvlJc w:val="left"/>
+      <w:pPr>
+        <w:tabs>
+          <w:tab w:val="num" w:pos="1440"/>
+        </w:tabs>
+        <w:ind w:left="1440" w:hanging="360"/>
+      </w:pPr>
+      <w:rPr>
+        <w:rFonts w:ascii="Courier New" w:hAnsi="Courier New" w:hint="default"/>
+        <w:sz w:val="20"/>
+      </w:rPr>
+    </w:lvl>
+    <w:lvl w:ilvl="2" w:tentative="1">
+      <w:start w:val="1"/>
+      <w:numFmt w:val="bullet"/>
+      <w:lvlText w:val=""/>
+      <w:lvlJc w:val="left"/>
+      <w:pPr>
+        <w:tabs>
+          <w:tab w:val="num" w:pos="2160"/>
+        </w:tabs>
+        <w:ind w:left="2160" w:hanging="360"/>
+      </w:pPr>
+      <w:rPr>
+        <w:rFonts w:ascii="Wingdings" w:hAnsi="Wingdings" w:hint="default"/>
+        <w:sz w:val="20"/>
+      </w:rPr>
+    </w:lvl>
+    <w:lvl w:ilvl="3" w:tentative="1">
+      <w:start w:val="1"/>
+      <w:numFmt w:val="bullet"/>
+      <w:lvlText w:val=""/>
+      <w:lvlJc w:val="left"/>
+      <w:pPr>
+        <w:tabs>
+          <w:tab w:val="num" w:pos="2880"/>
+        </w:tabs>
+        <w:ind w:left="2880" w:hanging="360"/>
+      </w:pPr>
+      <w:rPr>
+        <w:rFonts w:ascii="Wingdings" w:hAnsi="Wingdings" w:hint="default"/>
+        <w:sz w:val="20"/>
+      </w:rPr>
+    </w:lvl>
+    <w:lvl w:ilvl="4" w:tentative="1">
+      <w:start w:val="1"/>
+      <w:numFmt w:val="bullet"/>
+      <w:lvlText w:val=""/>
+      <w:lvlJc w:val="left"/>
+      <w:pPr>
+        <w:tabs>
+          <w:tab w:val="num" w:pos="3600"/>
+        </w:tabs>
+        <w:ind w:left="3600" w:hanging="360"/>
+      </w:pPr>
+      <w:rPr>
+        <w:rFonts w:ascii="Wingdings" w:hAnsi="Wingdings" w:hint="default"/>
+        <w:sz w:val="20"/>
+      </w:rPr>
+    </w:lvl>
+    <w:lvl w:ilvl="5" w:tentative="1">
+      <w:start w:val="1"/>
+      <w:numFmt w:val="bullet"/>
+      <w:lvlText w:val=""/>
+      <w:lvlJc w:val="left"/>
+      <w:pPr>
+        <w:tabs>
+          <w:tab w:val="num" w:pos="4320"/>
+        </w:tabs>
+        <w:ind w:left="4320" w:hanging="360"/>
+      </w:pPr>
+      <w:rPr>
+        <w:rFonts w:ascii="Wingdings" w:hAnsi="Wingdings" w:hint="default"/>
+        <w:sz w:val="20"/>
+      </w:rPr>
+    </w:lvl>
+    <w:lvl w:ilvl="6" w:tentative="1">
+      <w:start w:val="1"/>
+      <w:numFmt w:val="bullet"/>
+      <w:lvlText w:val=""/>
+      <w:lvlJc w:val="left"/>
+      <w:pPr>
+        <w:tabs>
+          <w:tab w:val="num" w:pos="5040"/>
+        </w:tabs>
+        <w:ind w:left="5040" w:hanging="360"/>
+      </w:pPr>
+      <w:rPr>
+        <w:rFonts w:ascii="Wingdings" w:hAnsi="Wingdings" w:hint="default"/>
+        <w:sz w:val="20"/>
+      </w:rPr>
+    </w:lvl>
+    <w:lvl w:ilvl="7" w:tentative="1">
+      <w:start w:val="1"/>
+      <w:numFmt w:val="bullet"/>
+      <w:lvlText w:val=""/>
+      <w:lvlJc w:val="left"/>
+      <w:pPr>
+        <w:tabs>
+          <w:tab w:val="num" w:pos="5760"/>
+        </w:tabs>
+        <w:ind w:left="5760" w:hanging="360"/>
+      </w:pPr>
+      <w:rPr>
+        <w:rFonts w:ascii="Wingdings" w:hAnsi="Wingdings" w:hint="default"/>
+        <w:sz w:val="20"/>
+      </w:rPr>
+    </w:lvl>
+    <w:lvl w:ilvl="8" w:tentative="1">
+      <w:start w:val="1"/>
+      <w:numFmt w:val="bullet"/>
+      <w:lvlText w:val=""/>
+      <w:lvlJc w:val="left"/>
+      <w:pPr>
+        <w:tabs>
+          <w:tab w:val="num" w:pos="6480"/>
+        </w:tabs>
+        <w:ind w:left="6480" w:hanging="360"/>
+      </w:pPr>
+      <w:rPr>
+        <w:rFonts w:ascii="Wingdings" w:hAnsi="Wingdings" w:hint="default"/>
+        <w:sz w:val="20"/>
+      </w:rPr>
+    </w:lvl>
+  </w:abstractNum>
+  <w:abstractNum w:abstractNumId="3" w15:restartNumberingAfterBreak="0">
     <w:nsid w:val="194A5903"/>
     <w:multiLevelType w:val="multilevel"/>
     <w:tmpl w:val="1CE02DAA"/>
@@ -1535,7 +2720,7 @@
       </w:rPr>
     </w:lvl>
   </w:abstractNum>
-  <w:abstractNum w:abstractNumId="2" w15:restartNumberingAfterBreak="0">
+  <w:abstractNum w:abstractNumId="4" w15:restartNumberingAfterBreak="0">
     <w:nsid w:val="1B6F19ED"/>
     <w:multiLevelType w:val="multilevel"/>
     <w:tmpl w:val="94889FC8"/>
@@ -1684,7 +2869,156 @@
       </w:rPr>
     </w:lvl>
   </w:abstractNum>
-  <w:abstractNum w:abstractNumId="3" w15:restartNumberingAfterBreak="0">
+  <w:abstractNum w:abstractNumId="5" w15:restartNumberingAfterBreak="0">
+    <w:nsid w:val="1BC86F81"/>
+    <w:multiLevelType w:val="multilevel"/>
+    <w:tmpl w:val="0C2EB864"/>
+    <w:lvl w:ilvl="0">
+      <w:start w:val="1"/>
+      <w:numFmt w:val="bullet"/>
+      <w:lvlText w:val=""/>
+      <w:lvlJc w:val="left"/>
+      <w:pPr>
+        <w:tabs>
+          <w:tab w:val="num" w:pos="720"/>
+        </w:tabs>
+        <w:ind w:left="720" w:hanging="360"/>
+      </w:pPr>
+      <w:rPr>
+        <w:rFonts w:ascii="Symbol" w:hAnsi="Symbol" w:hint="default"/>
+        <w:sz w:val="20"/>
+      </w:rPr>
+    </w:lvl>
+    <w:lvl w:ilvl="1" w:tentative="1">
+      <w:start w:val="1"/>
+      <w:numFmt w:val="bullet"/>
+      <w:lvlText w:val="o"/>
+      <w:lvlJc w:val="left"/>
+      <w:pPr>
+        <w:tabs>
+          <w:tab w:val="num" w:pos="1440"/>
+        </w:tabs>
+        <w:ind w:left="1440" w:hanging="360"/>
+      </w:pPr>
+      <w:rPr>
+        <w:rFonts w:ascii="Courier New" w:hAnsi="Courier New" w:hint="default"/>
+        <w:sz w:val="20"/>
+      </w:rPr>
+    </w:lvl>
+    <w:lvl w:ilvl="2" w:tentative="1">
+      <w:start w:val="1"/>
+      <w:numFmt w:val="bullet"/>
+      <w:lvlText w:val=""/>
+      <w:lvlJc w:val="left"/>
+      <w:pPr>
+        <w:tabs>
+          <w:tab w:val="num" w:pos="2160"/>
+        </w:tabs>
+        <w:ind w:left="2160" w:hanging="360"/>
+      </w:pPr>
+      <w:rPr>
+        <w:rFonts w:ascii="Wingdings" w:hAnsi="Wingdings" w:hint="default"/>
+        <w:sz w:val="20"/>
+      </w:rPr>
+    </w:lvl>
+    <w:lvl w:ilvl="3" w:tentative="1">
+      <w:start w:val="1"/>
+      <w:numFmt w:val="bullet"/>
+      <w:lvlText w:val=""/>
+      <w:lvlJc w:val="left"/>
+      <w:pPr>
+        <w:tabs>
+          <w:tab w:val="num" w:pos="2880"/>
+        </w:tabs>
+        <w:ind w:left="2880" w:hanging="360"/>
+      </w:pPr>
+      <w:rPr>
+        <w:rFonts w:ascii="Wingdings" w:hAnsi="Wingdings" w:hint="default"/>
+        <w:sz w:val="20"/>
+      </w:rPr>
+    </w:lvl>
+    <w:lvl w:ilvl="4" w:tentative="1">
+      <w:start w:val="1"/>
+      <w:numFmt w:val="bullet"/>
+      <w:lvlText w:val=""/>
+      <w:lvlJc w:val="left"/>
+      <w:pPr>
+        <w:tabs>
+          <w:tab w:val="num" w:pos="3600"/>
+        </w:tabs>
+        <w:ind w:left="3600" w:hanging="360"/>
+      </w:pPr>
+      <w:rPr>
+        <w:rFonts w:ascii="Wingdings" w:hAnsi="Wingdings" w:hint="default"/>
+        <w:sz w:val="20"/>
+      </w:rPr>
+    </w:lvl>
+    <w:lvl w:ilvl="5" w:tentative="1">
+      <w:start w:val="1"/>
+      <w:numFmt w:val="bullet"/>
+      <w:lvlText w:val=""/>
+      <w:lvlJc w:val="left"/>
+      <w:pPr>
+        <w:tabs>
+          <w:tab w:val="num" w:pos="4320"/>
+        </w:tabs>
+        <w:ind w:left="4320" w:hanging="360"/>
+      </w:pPr>
+      <w:rPr>
+        <w:rFonts w:ascii="Wingdings" w:hAnsi="Wingdings" w:hint="default"/>
+        <w:sz w:val="20"/>
+      </w:rPr>
+    </w:lvl>
+    <w:lvl w:ilvl="6" w:tentative="1">
+      <w:start w:val="1"/>
+      <w:numFmt w:val="bullet"/>
+      <w:lvlText w:val=""/>
+      <w:lvlJc w:val="left"/>
+      <w:pPr>
+        <w:tabs>
+          <w:tab w:val="num" w:pos="5040"/>
+        </w:tabs>
+        <w:ind w:left="5040" w:hanging="360"/>
+      </w:pPr>
+      <w:rPr>
+        <w:rFonts w:ascii="Wingdings" w:hAnsi="Wingdings" w:hint="default"/>
+        <w:sz w:val="20"/>
+      </w:rPr>
+    </w:lvl>
+    <w:lvl w:ilvl="7" w:tentative="1">
+      <w:start w:val="1"/>
+      <w:numFmt w:val="bullet"/>
+      <w:lvlText w:val=""/>
+      <w:lvlJc w:val="left"/>
+      <w:pPr>
+        <w:tabs>
+          <w:tab w:val="num" w:pos="5760"/>
+        </w:tabs>
+        <w:ind w:left="5760" w:hanging="360"/>
+      </w:pPr>
+      <w:rPr>
+        <w:rFonts w:ascii="Wingdings" w:hAnsi="Wingdings" w:hint="default"/>
+        <w:sz w:val="20"/>
+      </w:rPr>
+    </w:lvl>
+    <w:lvl w:ilvl="8" w:tentative="1">
+      <w:start w:val="1"/>
+      <w:numFmt w:val="bullet"/>
+      <w:lvlText w:val=""/>
+      <w:lvlJc w:val="left"/>
+      <w:pPr>
+        <w:tabs>
+          <w:tab w:val="num" w:pos="6480"/>
+        </w:tabs>
+        <w:ind w:left="6480" w:hanging="360"/>
+      </w:pPr>
+      <w:rPr>
+        <w:rFonts w:ascii="Wingdings" w:hAnsi="Wingdings" w:hint="default"/>
+        <w:sz w:val="20"/>
+      </w:rPr>
+    </w:lvl>
+  </w:abstractNum>
+  <w:abstractNum w:abstractNumId="6" w15:restartNumberingAfterBreak="0">
     <w:nsid w:val="1EFA14E8"/>
     <w:multiLevelType w:val="multilevel"/>
     <w:tmpl w:val="8D44FBF6"/>
@@ -1833,7 +3167,156 @@
       </w:rPr>
     </w:lvl>
   </w:abstractNum>
-  <w:abstractNum w:abstractNumId="4" w15:restartNumberingAfterBreak="0">
+  <w:abstractNum w:abstractNumId="7" w15:restartNumberingAfterBreak="0">
+    <w:nsid w:val="23385EE8"/>
+    <w:multiLevelType w:val="multilevel"/>
+    <w:tmpl w:val="8C7E2EF0"/>
+    <w:lvl w:ilvl="0">
+      <w:start w:val="1"/>
+      <w:numFmt w:val="bullet"/>
+      <w:lvlText w:val=""/>
+      <w:lvlJc w:val="left"/>
+      <w:pPr>
+        <w:tabs>
+          <w:tab w:val="num" w:pos="720"/>
+        </w:tabs>
+        <w:ind w:left="720" w:hanging="360"/>
+      </w:pPr>
+      <w:rPr>
+        <w:rFonts w:ascii="Symbol" w:hAnsi="Symbol" w:hint="default"/>
+        <w:sz w:val="20"/>
+      </w:rPr>
+    </w:lvl>
+    <w:lvl w:ilvl="1" w:tentative="1">
+      <w:start w:val="1"/>
+      <w:numFmt w:val="bullet"/>
+      <w:lvlText w:val="o"/>
+      <w:lvlJc w:val="left"/>
+      <w:pPr>
+        <w:tabs>
+          <w:tab w:val="num" w:pos="1440"/>
+        </w:tabs>
+        <w:ind w:left="1440" w:hanging="360"/>
+      </w:pPr>
+      <w:rPr>
+        <w:rFonts w:ascii="Courier New" w:hAnsi="Courier New" w:hint="default"/>
+        <w:sz w:val="20"/>
+      </w:rPr>
+    </w:lvl>
+    <w:lvl w:ilvl="2" w:tentative="1">
+      <w:start w:val="1"/>
+      <w:numFmt w:val="bullet"/>
+      <w:lvlText w:val=""/>
+      <w:lvlJc w:val="left"/>
+      <w:pPr>
+        <w:tabs>
+          <w:tab w:val="num" w:pos="2160"/>
+        </w:tabs>
+        <w:ind w:left="2160" w:hanging="360"/>
+      </w:pPr>
+      <w:rPr>
+        <w:rFonts w:ascii="Wingdings" w:hAnsi="Wingdings" w:hint="default"/>
+        <w:sz w:val="20"/>
+      </w:rPr>
+    </w:lvl>
+    <w:lvl w:ilvl="3" w:tentative="1">
+      <w:start w:val="1"/>
+      <w:numFmt w:val="bullet"/>
+      <w:lvlText w:val=""/>
+      <w:lvlJc w:val="left"/>
+      <w:pPr>
+        <w:tabs>
+          <w:tab w:val="num" w:pos="2880"/>
+        </w:tabs>
+        <w:ind w:left="2880" w:hanging="360"/>
+      </w:pPr>
+      <w:rPr>
+        <w:rFonts w:ascii="Wingdings" w:hAnsi="Wingdings" w:hint="default"/>
+        <w:sz w:val="20"/>
+      </w:rPr>
+    </w:lvl>
+    <w:lvl w:ilvl="4" w:tentative="1">
+      <w:start w:val="1"/>
+      <w:numFmt w:val="bullet"/>
+      <w:lvlText w:val=""/>
+      <w:lvlJc w:val="left"/>
+      <w:pPr>
+        <w:tabs>
+          <w:tab w:val="num" w:pos="3600"/>
+        </w:tabs>
+        <w:ind w:left="3600" w:hanging="360"/>
+      </w:pPr>
+      <w:rPr>
+        <w:rFonts w:ascii="Wingdings" w:hAnsi="Wingdings" w:hint="default"/>
+        <w:sz w:val="20"/>
+      </w:rPr>
+    </w:lvl>
+    <w:lvl w:ilvl="5" w:tentative="1">
+      <w:start w:val="1"/>
+      <w:numFmt w:val="bullet"/>
+      <w:lvlText w:val=""/>
+      <w:lvlJc w:val="left"/>
+      <w:pPr>
+        <w:tabs>
+          <w:tab w:val="num" w:pos="4320"/>
+        </w:tabs>
+        <w:ind w:left="4320" w:hanging="360"/>
+      </w:pPr>
+      <w:rPr>
+        <w:rFonts w:ascii="Wingdings" w:hAnsi="Wingdings" w:hint="default"/>
+        <w:sz w:val="20"/>
+      </w:rPr>
+    </w:lvl>
+    <w:lvl w:ilvl="6" w:tentative="1">
+      <w:start w:val="1"/>
+      <w:numFmt w:val="bullet"/>
+      <w:lvlText w:val=""/>
+      <w:lvlJc w:val="left"/>
+      <w:pPr>
+        <w:tabs>
+          <w:tab w:val="num" w:pos="5040"/>
+        </w:tabs>
+        <w:ind w:left="5040" w:hanging="360"/>
+      </w:pPr>
+      <w:rPr>
+        <w:rFonts w:ascii="Wingdings" w:hAnsi="Wingdings" w:hint="default"/>
+        <w:sz w:val="20"/>
+      </w:rPr>
+    </w:lvl>
+    <w:lvl w:ilvl="7" w:tentative="1">
+      <w:start w:val="1"/>
+      <w:numFmt w:val="bullet"/>
+      <w:lvlText w:val=""/>
+      <w:lvlJc w:val="left"/>
+      <w:pPr>
+        <w:tabs>
+          <w:tab w:val="num" w:pos="5760"/>
+        </w:tabs>
+        <w:ind w:left="5760" w:hanging="360"/>
+      </w:pPr>
+      <w:rPr>
+        <w:rFonts w:ascii="Wingdings" w:hAnsi="Wingdings" w:hint="default"/>
+        <w:sz w:val="20"/>
+      </w:rPr>
+    </w:lvl>
+    <w:lvl w:ilvl="8" w:tentative="1">
+      <w:start w:val="1"/>
+      <w:numFmt w:val="bullet"/>
+      <w:lvlText w:val=""/>
+      <w:lvlJc w:val="left"/>
+      <w:pPr>
+        <w:tabs>
+          <w:tab w:val="num" w:pos="6480"/>
+        </w:tabs>
+        <w:ind w:left="6480" w:hanging="360"/>
+      </w:pPr>
+      <w:rPr>
+        <w:rFonts w:ascii="Wingdings" w:hAnsi="Wingdings" w:hint="default"/>
+        <w:sz w:val="20"/>
+      </w:rPr>
+    </w:lvl>
+  </w:abstractNum>
+  <w:abstractNum w:abstractNumId="8" w15:restartNumberingAfterBreak="0">
     <w:nsid w:val="242E247C"/>
     <w:multiLevelType w:val="multilevel"/>
     <w:tmpl w:val="BDB69BF8"/>
@@ -1982,7 +3465,7 @@
       </w:rPr>
     </w:lvl>
   </w:abstractNum>
-  <w:abstractNum w:abstractNumId="5" w15:restartNumberingAfterBreak="0">
+  <w:abstractNum w:abstractNumId="9" w15:restartNumberingAfterBreak="0">
     <w:nsid w:val="30561799"/>
     <w:multiLevelType w:val="multilevel"/>
     <w:tmpl w:val="05B43C9E"/>
@@ -2131,7 +3614,156 @@
       </w:rPr>
     </w:lvl>
   </w:abstractNum>
-  <w:abstractNum w:abstractNumId="6" w15:restartNumberingAfterBreak="0">
+  <w:abstractNum w:abstractNumId="10" w15:restartNumberingAfterBreak="0">
+    <w:nsid w:val="367742C5"/>
+    <w:multiLevelType w:val="multilevel"/>
+    <w:tmpl w:val="990AC126"/>
+    <w:lvl w:ilvl="0">
+      <w:start w:val="1"/>
+      <w:numFmt w:val="bullet"/>
+      <w:lvlText w:val=""/>
+      <w:lvlJc w:val="left"/>
+      <w:pPr>
+        <w:tabs>
+          <w:tab w:val="num" w:pos="720"/>
+        </w:tabs>
+        <w:ind w:left="720" w:hanging="360"/>
+      </w:pPr>
+      <w:rPr>
+        <w:rFonts w:ascii="Symbol" w:hAnsi="Symbol" w:hint="default"/>
+        <w:sz w:val="20"/>
+      </w:rPr>
+    </w:lvl>
+    <w:lvl w:ilvl="1" w:tentative="1">
+      <w:start w:val="1"/>
+      <w:numFmt w:val="bullet"/>
+      <w:lvlText w:val="o"/>
+      <w:lvlJc w:val="left"/>
+      <w:pPr>
+        <w:tabs>
+          <w:tab w:val="num" w:pos="1440"/>
+        </w:tabs>
+        <w:ind w:left="1440" w:hanging="360"/>
+      </w:pPr>
+      <w:rPr>
+        <w:rFonts w:ascii="Courier New" w:hAnsi="Courier New" w:hint="default"/>
+        <w:sz w:val="20"/>
+      </w:rPr>
+    </w:lvl>
+    <w:lvl w:ilvl="2" w:tentative="1">
+      <w:start w:val="1"/>
+      <w:numFmt w:val="bullet"/>
+      <w:lvlText w:val=""/>
+      <w:lvlJc w:val="left"/>
+      <w:pPr>
+        <w:tabs>
+          <w:tab w:val="num" w:pos="2160"/>
+        </w:tabs>
+        <w:ind w:left="2160" w:hanging="360"/>
+      </w:pPr>
+      <w:rPr>
+        <w:rFonts w:ascii="Wingdings" w:hAnsi="Wingdings" w:hint="default"/>
+        <w:sz w:val="20"/>
+      </w:rPr>
+    </w:lvl>
+    <w:lvl w:ilvl="3" w:tentative="1">
+      <w:start w:val="1"/>
+      <w:numFmt w:val="bullet"/>
+      <w:lvlText w:val=""/>
+      <w:lvlJc w:val="left"/>
+      <w:pPr>
+        <w:tabs>
+          <w:tab w:val="num" w:pos="2880"/>
+        </w:tabs>
+        <w:ind w:left="2880" w:hanging="360"/>
+      </w:pPr>
+      <w:rPr>
+        <w:rFonts w:ascii="Wingdings" w:hAnsi="Wingdings" w:hint="default"/>
+        <w:sz w:val="20"/>
+      </w:rPr>
+    </w:lvl>
+    <w:lvl w:ilvl="4" w:tentative="1">
+      <w:start w:val="1"/>
+      <w:numFmt w:val="bullet"/>
+      <w:lvlText w:val=""/>
+      <w:lvlJc w:val="left"/>
+      <w:pPr>
+        <w:tabs>
+          <w:tab w:val="num" w:pos="3600"/>
+        </w:tabs>
+        <w:ind w:left="3600" w:hanging="360"/>
+      </w:pPr>
+      <w:rPr>
+        <w:rFonts w:ascii="Wingdings" w:hAnsi="Wingdings" w:hint="default"/>
+        <w:sz w:val="20"/>
+      </w:rPr>
+    </w:lvl>
+    <w:lvl w:ilvl="5" w:tentative="1">
+      <w:start w:val="1"/>
+      <w:numFmt w:val="bullet"/>
+      <w:lvlText w:val=""/>
+      <w:lvlJc w:val="left"/>
+      <w:pPr>
+        <w:tabs>
+          <w:tab w:val="num" w:pos="4320"/>
+        </w:tabs>
+        <w:ind w:left="4320" w:hanging="360"/>
+      </w:pPr>
+      <w:rPr>
+        <w:rFonts w:ascii="Wingdings" w:hAnsi="Wingdings" w:hint="default"/>
+        <w:sz w:val="20"/>
+      </w:rPr>
+    </w:lvl>
+    <w:lvl w:ilvl="6" w:tentative="1">
+      <w:start w:val="1"/>
+      <w:numFmt w:val="bullet"/>
+      <w:lvlText w:val=""/>
+      <w:lvlJc w:val="left"/>
+      <w:pPr>
+        <w:tabs>
+          <w:tab w:val="num" w:pos="5040"/>
+        </w:tabs>
+        <w:ind w:left="5040" w:hanging="360"/>
+      </w:pPr>
+      <w:rPr>
+        <w:rFonts w:ascii="Wingdings" w:hAnsi="Wingdings" w:hint="default"/>
+        <w:sz w:val="20"/>
+      </w:rPr>
+    </w:lvl>
+    <w:lvl w:ilvl="7" w:tentative="1">
+      <w:start w:val="1"/>
+      <w:numFmt w:val="bullet"/>
+      <w:lvlText w:val=""/>
+      <w:lvlJc w:val="left"/>
+      <w:pPr>
+        <w:tabs>
+          <w:tab w:val="num" w:pos="5760"/>
+        </w:tabs>
+        <w:ind w:left="5760" w:hanging="360"/>
+      </w:pPr>
+      <w:rPr>
+        <w:rFonts w:ascii="Wingdings" w:hAnsi="Wingdings" w:hint="default"/>
+        <w:sz w:val="20"/>
+      </w:rPr>
+    </w:lvl>
+    <w:lvl w:ilvl="8" w:tentative="1">
+      <w:start w:val="1"/>
+      <w:numFmt w:val="bullet"/>
+      <w:lvlText w:val=""/>
+      <w:lvlJc w:val="left"/>
+      <w:pPr>
+        <w:tabs>
+          <w:tab w:val="num" w:pos="6480"/>
+        </w:tabs>
+        <w:ind w:left="6480" w:hanging="360"/>
+      </w:pPr>
+      <w:rPr>
+        <w:rFonts w:ascii="Wingdings" w:hAnsi="Wingdings" w:hint="default"/>
+        <w:sz w:val="20"/>
+      </w:rPr>
+    </w:lvl>
+  </w:abstractNum>
+  <w:abstractNum w:abstractNumId="11" w15:restartNumberingAfterBreak="0">
     <w:nsid w:val="369125A0"/>
     <w:multiLevelType w:val="multilevel"/>
     <w:tmpl w:val="3D80C884"/>
@@ -2280,7 +3912,7 @@
       </w:rPr>
     </w:lvl>
   </w:abstractNum>
-  <w:abstractNum w:abstractNumId="7" w15:restartNumberingAfterBreak="0">
+  <w:abstractNum w:abstractNumId="12" w15:restartNumberingAfterBreak="0">
     <w:nsid w:val="46A97DC5"/>
     <w:multiLevelType w:val="multilevel"/>
     <w:tmpl w:val="7AB03A16"/>
@@ -2429,7 +4061,7 @@
       </w:rPr>
     </w:lvl>
   </w:abstractNum>
-  <w:abstractNum w:abstractNumId="8" w15:restartNumberingAfterBreak="0">
+  <w:abstractNum w:abstractNumId="13" w15:restartNumberingAfterBreak="0">
     <w:nsid w:val="52584C52"/>
     <w:multiLevelType w:val="multilevel"/>
     <w:tmpl w:val="5A6A0064"/>
@@ -2578,7 +4210,7 @@
       </w:rPr>
     </w:lvl>
   </w:abstractNum>
-  <w:abstractNum w:abstractNumId="9" w15:restartNumberingAfterBreak="0">
+  <w:abstractNum w:abstractNumId="14" w15:restartNumberingAfterBreak="0">
     <w:nsid w:val="5CBF4E50"/>
     <w:multiLevelType w:val="multilevel"/>
     <w:tmpl w:val="5374ECEC"/>
@@ -2727,7 +4359,156 @@
       </w:rPr>
     </w:lvl>
   </w:abstractNum>
-  <w:abstractNum w:abstractNumId="10" w15:restartNumberingAfterBreak="0">
+  <w:abstractNum w:abstractNumId="15" w15:restartNumberingAfterBreak="0">
+    <w:nsid w:val="6334161A"/>
+    <w:multiLevelType w:val="multilevel"/>
+    <w:tmpl w:val="14A8AE1C"/>
+    <w:lvl w:ilvl="0">
+      <w:start w:val="1"/>
+      <w:numFmt w:val="bullet"/>
+      <w:lvlText w:val=""/>
+      <w:lvlJc w:val="left"/>
+      <w:pPr>
+        <w:tabs>
+          <w:tab w:val="num" w:pos="720"/>
+        </w:tabs>
+        <w:ind w:left="720" w:hanging="360"/>
+      </w:pPr>
+      <w:rPr>
+        <w:rFonts w:ascii="Symbol" w:hAnsi="Symbol" w:hint="default"/>
+        <w:sz w:val="20"/>
+      </w:rPr>
+    </w:lvl>
+    <w:lvl w:ilvl="1" w:tentative="1">
+      <w:start w:val="1"/>
+      <w:numFmt w:val="bullet"/>
+      <w:lvlText w:val="o"/>
+      <w:lvlJc w:val="left"/>
+      <w:pPr>
+        <w:tabs>
+          <w:tab w:val="num" w:pos="1440"/>
+        </w:tabs>
+        <w:ind w:left="1440" w:hanging="360"/>
+      </w:pPr>
+      <w:rPr>
+        <w:rFonts w:ascii="Courier New" w:hAnsi="Courier New" w:hint="default"/>
+        <w:sz w:val="20"/>
+      </w:rPr>
+    </w:lvl>
+    <w:lvl w:ilvl="2" w:tentative="1">
+      <w:start w:val="1"/>
+      <w:numFmt w:val="bullet"/>
+      <w:lvlText w:val=""/>
+      <w:lvlJc w:val="left"/>
+      <w:pPr>
+        <w:tabs>
+          <w:tab w:val="num" w:pos="2160"/>
+        </w:tabs>
+        <w:ind w:left="2160" w:hanging="360"/>
+      </w:pPr>
+      <w:rPr>
+        <w:rFonts w:ascii="Wingdings" w:hAnsi="Wingdings" w:hint="default"/>
+        <w:sz w:val="20"/>
+      </w:rPr>
+    </w:lvl>
+    <w:lvl w:ilvl="3" w:tentative="1">
+      <w:start w:val="1"/>
+      <w:numFmt w:val="bullet"/>
+      <w:lvlText w:val=""/>
+      <w:lvlJc w:val="left"/>
+      <w:pPr>
+        <w:tabs>
+          <w:tab w:val="num" w:pos="2880"/>
+        </w:tabs>
+        <w:ind w:left="2880" w:hanging="360"/>
+      </w:pPr>
+      <w:rPr>
+        <w:rFonts w:ascii="Wingdings" w:hAnsi="Wingdings" w:hint="default"/>
+        <w:sz w:val="20"/>
+      </w:rPr>
+    </w:lvl>
+    <w:lvl w:ilvl="4" w:tentative="1">
+      <w:start w:val="1"/>
+      <w:numFmt w:val="bullet"/>
+      <w:lvlText w:val=""/>
+      <w:lvlJc w:val="left"/>
+      <w:pPr>
+        <w:tabs>
+          <w:tab w:val="num" w:pos="3600"/>
+        </w:tabs>
+        <w:ind w:left="3600" w:hanging="360"/>
+      </w:pPr>
+      <w:rPr>
+        <w:rFonts w:ascii="Wingdings" w:hAnsi="Wingdings" w:hint="default"/>
+        <w:sz w:val="20"/>
+      </w:rPr>
+    </w:lvl>
+    <w:lvl w:ilvl="5" w:tentative="1">
+      <w:start w:val="1"/>
+      <w:numFmt w:val="bullet"/>
+      <w:lvlText w:val=""/>
+      <w:lvlJc w:val="left"/>
+      <w:pPr>
+        <w:tabs>
+          <w:tab w:val="num" w:pos="4320"/>
+        </w:tabs>
+        <w:ind w:left="4320" w:hanging="360"/>
+      </w:pPr>
+      <w:rPr>
+        <w:rFonts w:ascii="Wingdings" w:hAnsi="Wingdings" w:hint="default"/>
+        <w:sz w:val="20"/>
+      </w:rPr>
+    </w:lvl>
+    <w:lvl w:ilvl="6" w:tentative="1">
+      <w:start w:val="1"/>
+      <w:numFmt w:val="bullet"/>
+      <w:lvlText w:val=""/>
+      <w:lvlJc w:val="left"/>
+      <w:pPr>
+        <w:tabs>
+          <w:tab w:val="num" w:pos="5040"/>
+        </w:tabs>
+        <w:ind w:left="5040" w:hanging="360"/>
+      </w:pPr>
+      <w:rPr>
+        <w:rFonts w:ascii="Wingdings" w:hAnsi="Wingdings" w:hint="default"/>
+        <w:sz w:val="20"/>
+      </w:rPr>
+    </w:lvl>
+    <w:lvl w:ilvl="7" w:tentative="1">
+      <w:start w:val="1"/>
+      <w:numFmt w:val="bullet"/>
+      <w:lvlText w:val=""/>
+      <w:lvlJc w:val="left"/>
+      <w:pPr>
+        <w:tabs>
+          <w:tab w:val="num" w:pos="5760"/>
+        </w:tabs>
+        <w:ind w:left="5760" w:hanging="360"/>
+      </w:pPr>
+      <w:rPr>
+        <w:rFonts w:ascii="Wingdings" w:hAnsi="Wingdings" w:hint="default"/>
+        <w:sz w:val="20"/>
+      </w:rPr>
+    </w:lvl>
+    <w:lvl w:ilvl="8" w:tentative="1">
+      <w:start w:val="1"/>
+      <w:numFmt w:val="bullet"/>
+      <w:lvlText w:val=""/>
+      <w:lvlJc w:val="left"/>
+      <w:pPr>
+        <w:tabs>
+          <w:tab w:val="num" w:pos="6480"/>
+        </w:tabs>
+        <w:ind w:left="6480" w:hanging="360"/>
+      </w:pPr>
+      <w:rPr>
+        <w:rFonts w:ascii="Wingdings" w:hAnsi="Wingdings" w:hint="default"/>
+        <w:sz w:val="20"/>
+      </w:rPr>
+    </w:lvl>
+  </w:abstractNum>
+  <w:abstractNum w:abstractNumId="16" w15:restartNumberingAfterBreak="0">
     <w:nsid w:val="68084714"/>
     <w:multiLevelType w:val="multilevel"/>
     <w:tmpl w:val="2A58F074"/>
@@ -2876,7 +4657,7 @@
       </w:rPr>
     </w:lvl>
   </w:abstractNum>
-  <w:abstractNum w:abstractNumId="11" w15:restartNumberingAfterBreak="0">
+  <w:abstractNum w:abstractNumId="17" w15:restartNumberingAfterBreak="0">
     <w:nsid w:val="6811340C"/>
     <w:multiLevelType w:val="multilevel"/>
     <w:tmpl w:val="D472D6FE"/>
@@ -3025,7 +4806,7 @@
       </w:rPr>
     </w:lvl>
   </w:abstractNum>
-  <w:abstractNum w:abstractNumId="12" w15:restartNumberingAfterBreak="0">
+  <w:abstractNum w:abstractNumId="18" w15:restartNumberingAfterBreak="0">
     <w:nsid w:val="6EFF0077"/>
     <w:multiLevelType w:val="multilevel"/>
     <w:tmpl w:val="F3B89380"/>
@@ -3174,7 +4955,7 @@
       </w:rPr>
     </w:lvl>
   </w:abstractNum>
-  <w:abstractNum w:abstractNumId="13" w15:restartNumberingAfterBreak="0">
+  <w:abstractNum w:abstractNumId="19" w15:restartNumberingAfterBreak="0">
     <w:nsid w:val="718C63DF"/>
     <w:multiLevelType w:val="multilevel"/>
     <w:tmpl w:val="54D84A0C"/>
@@ -3323,7 +5104,7 @@
       </w:rPr>
     </w:lvl>
   </w:abstractNum>
-  <w:abstractNum w:abstractNumId="14" w15:restartNumberingAfterBreak="0">
+  <w:abstractNum w:abstractNumId="20" w15:restartNumberingAfterBreak="0">
     <w:nsid w:val="7BE6053A"/>
     <w:multiLevelType w:val="multilevel"/>
     <w:tmpl w:val="54B65B50"/>
@@ -3472,7 +5253,7 @@
       </w:rPr>
     </w:lvl>
   </w:abstractNum>
-  <w:abstractNum w:abstractNumId="15" w15:restartNumberingAfterBreak="0">
+  <w:abstractNum w:abstractNumId="21" w15:restartNumberingAfterBreak="0">
     <w:nsid w:val="7FCC7FA8"/>
     <w:multiLevelType w:val="hybridMultilevel"/>
     <w:tmpl w:val="DDEE8456"/>
@@ -3564,52 +5345,70 @@
     </w:lvl>
   </w:abstractNum>
   <w:num w:numId="1" w16cid:durableId="1230925124">
+    <w:abstractNumId w:val="21"/>
+  </w:num>
+  <w:num w:numId="2" w16cid:durableId="534536689">
+    <w:abstractNumId w:val="13"/>
+  </w:num>
+  <w:num w:numId="3" w16cid:durableId="2103260040">
+    <w:abstractNumId w:val="9"/>
+  </w:num>
+  <w:num w:numId="4" w16cid:durableId="45224403">
+    <w:abstractNumId w:val="8"/>
+  </w:num>
+  <w:num w:numId="5" w16cid:durableId="1744906639">
+    <w:abstractNumId w:val="6"/>
+  </w:num>
+  <w:num w:numId="6" w16cid:durableId="438112636">
+    <w:abstractNumId w:val="4"/>
+  </w:num>
+  <w:num w:numId="7" w16cid:durableId="1268655282">
+    <w:abstractNumId w:val="1"/>
+  </w:num>
+  <w:num w:numId="8" w16cid:durableId="1128737952">
+    <w:abstractNumId w:val="20"/>
+  </w:num>
+  <w:num w:numId="9" w16cid:durableId="82726182">
+    <w:abstractNumId w:val="11"/>
+  </w:num>
+  <w:num w:numId="10" w16cid:durableId="246620167">
+    <w:abstractNumId w:val="19"/>
+  </w:num>
+  <w:num w:numId="11" w16cid:durableId="1905682117">
+    <w:abstractNumId w:val="14"/>
+  </w:num>
+  <w:num w:numId="12" w16cid:durableId="785854281">
+    <w:abstractNumId w:val="17"/>
+  </w:num>
+  <w:num w:numId="13" w16cid:durableId="1893615573">
+    <w:abstractNumId w:val="12"/>
+  </w:num>
+  <w:num w:numId="14" w16cid:durableId="534077915">
+    <w:abstractNumId w:val="18"/>
+  </w:num>
+  <w:num w:numId="15" w16cid:durableId="700860681">
+    <w:abstractNumId w:val="16"/>
+  </w:num>
+  <w:num w:numId="16" w16cid:durableId="715810632">
+    <w:abstractNumId w:val="3"/>
+  </w:num>
+  <w:num w:numId="17" w16cid:durableId="181552866">
+    <w:abstractNumId w:val="0"/>
+  </w:num>
+  <w:num w:numId="18" w16cid:durableId="2031451580">
+    <w:abstractNumId w:val="7"/>
+  </w:num>
+  <w:num w:numId="19" w16cid:durableId="171921423">
     <w:abstractNumId w:val="15"/>
   </w:num>
-  <w:num w:numId="2" w16cid:durableId="534536689">
-    <w:abstractNumId w:val="8"/>
-  </w:num>
-  <w:num w:numId="3" w16cid:durableId="2103260040">
-    <w:abstractNumId w:val="5"/>
-  </w:num>
-  <w:num w:numId="4" w16cid:durableId="45224403">
-    <w:abstractNumId w:val="4"/>
-  </w:num>
-  <w:num w:numId="5" w16cid:durableId="1744906639">
-    <w:abstractNumId w:val="3"/>
-  </w:num>
-  <w:num w:numId="6" w16cid:durableId="438112636">
+  <w:num w:numId="20" w16cid:durableId="863326194">
     <w:abstractNumId w:val="2"/>
   </w:num>
-  <w:num w:numId="7" w16cid:durableId="1268655282">
-    <w:abstractNumId w:val="0"/>
-  </w:num>
-  <w:num w:numId="8" w16cid:durableId="1128737952">
-    <w:abstractNumId w:val="14"/>
-  </w:num>
-  <w:num w:numId="9" w16cid:durableId="82726182">
-    <w:abstractNumId w:val="6"/>
-  </w:num>
-  <w:num w:numId="10" w16cid:durableId="246620167">
-    <w:abstractNumId w:val="13"/>
-  </w:num>
-  <w:num w:numId="11" w16cid:durableId="1905682117">
-    <w:abstractNumId w:val="9"/>
-  </w:num>
-  <w:num w:numId="12" w16cid:durableId="785854281">
-    <w:abstractNumId w:val="11"/>
-  </w:num>
-  <w:num w:numId="13" w16cid:durableId="1893615573">
-    <w:abstractNumId w:val="7"/>
-  </w:num>
-  <w:num w:numId="14" w16cid:durableId="534077915">
-    <w:abstractNumId w:val="12"/>
-  </w:num>
-  <w:num w:numId="15" w16cid:durableId="700860681">
+  <w:num w:numId="21" w16cid:durableId="593897554">
     <w:abstractNumId w:val="10"/>
   </w:num>
-  <w:num w:numId="16" w16cid:durableId="715810632">
-    <w:abstractNumId w:val="1"/>
+  <w:num w:numId="22" w16cid:durableId="696547068">
+    <w:abstractNumId w:val="5"/>
   </w:num>
 </w:numbering>
 </file>
@@ -4014,6 +5813,7 @@
   <w:style w:type="paragraph" w:default="1" w:styleId="Normal">
     <w:name w:val="Normal"/>
     <w:qFormat/>
+    <w:rsid w:val="00531905"/>
   </w:style>
   <w:style w:type="character" w:default="1" w:styleId="Fuentedeprrafopredeter">
     <w:name w:val="Default Paragraph Font"/>
@@ -4073,6 +5873,18 @@
     <w:rPr>
       <w:color w:val="605E5C"/>
       <w:shd w:val="clear" w:color="auto" w:fill="E1DFDD"/>
+    </w:rPr>
+  </w:style>
+  <w:style w:type="character" w:styleId="Hipervnculovisitado">
+    <w:name w:val="FollowedHyperlink"/>
+    <w:basedOn w:val="Fuentedeprrafopredeter"/>
+    <w:uiPriority w:val="99"/>
+    <w:semiHidden/>
+    <w:unhideWhenUsed/>
+    <w:rsid w:val="00600F93"/>
+    <w:rPr>
+      <w:color w:val="954F72" w:themeColor="followedHyperlink"/>
+      <w:u w:val="single"/>
     </w:rPr>
   </w:style>
 </w:styles>
@@ -4374,6 +6186,14 @@
 </file>
 
 <file path=customXml/item1.xml><?xml version="1.0" encoding="utf-8"?>
+<p:properties xmlns:p="http://schemas.microsoft.com/office/2006/metadata/properties" xmlns:xsi="http://www.w3.org/2001/XMLSchema-instance" xmlns:pc="http://schemas.microsoft.com/office/infopath/2007/PartnerControls">
+  <documentManagement>
+    <ReferenceId xmlns="fd0bdd57-5a2d-474b-8088-eeec80ad7296" xsi:nil="true"/>
+  </documentManagement>
+</p:properties>
+</file>
+
+<file path=customXml/item2.xml><?xml version="1.0" encoding="utf-8"?>
 <ct:contentTypeSchema xmlns:ct="http://schemas.microsoft.com/office/2006/metadata/contentType" xmlns:ma="http://schemas.microsoft.com/office/2006/metadata/properties/metaAttributes" ct:_="" ma:_="" ma:contentTypeName="Documento" ma:contentTypeID="0x01010015AD1FB1C369FF42BEAA6C7AEBF99CDC" ma:contentTypeVersion="1" ma:contentTypeDescription="Crear nuevo documento." ma:contentTypeScope="" ma:versionID="da33e473a6f02910228aadb3037b0394">
   <xsd:schema xmlns:xsd="http://www.w3.org/2001/XMLSchema" xmlns:xs="http://www.w3.org/2001/XMLSchema" xmlns:p="http://schemas.microsoft.com/office/2006/metadata/properties" xmlns:ns2="fd0bdd57-5a2d-474b-8088-eeec80ad7296" targetNamespace="http://schemas.microsoft.com/office/2006/metadata/properties" ma:root="true" ma:fieldsID="b092a781753ad57c32aaa0e49ba38e25" ns2:_="">
     <xsd:import namespace="fd0bdd57-5a2d-474b-8088-eeec80ad7296"/>
@@ -4499,14 +6319,6 @@
 </ct:contentTypeSchema>
 </file>
 
-<file path=customXml/item2.xml><?xml version="1.0" encoding="utf-8"?>
-<p:properties xmlns:p="http://schemas.microsoft.com/office/2006/metadata/properties" xmlns:xsi="http://www.w3.org/2001/XMLSchema-instance" xmlns:pc="http://schemas.microsoft.com/office/infopath/2007/PartnerControls">
-  <documentManagement>
-    <ReferenceId xmlns="fd0bdd57-5a2d-474b-8088-eeec80ad7296" xsi:nil="true"/>
-  </documentManagement>
-</p:properties>
-</file>
-
 <file path=customXml/item3.xml><?xml version="1.0" encoding="utf-8"?>
 <?mso-contentType ?>
 <FormTemplates xmlns="http://schemas.microsoft.com/sharepoint/v3/contenttype/forms">
@@ -4517,6 +6329,16 @@
 </file>
 
 <file path=customXml/itemProps1.xml><?xml version="1.0" encoding="utf-8"?>
+<ds:datastoreItem xmlns:ds="http://schemas.openxmlformats.org/officeDocument/2006/customXml" ds:itemID="{BCFCA20F-111E-41C5-A6EB-7C2CCAFA9FF8}">
+  <ds:schemaRefs>
+    <ds:schemaRef ds:uri="http://schemas.microsoft.com/office/2006/metadata/properties"/>
+    <ds:schemaRef ds:uri="http://schemas.microsoft.com/office/infopath/2007/PartnerControls"/>
+    <ds:schemaRef ds:uri="fd0bdd57-5a2d-474b-8088-eeec80ad7296"/>
+  </ds:schemaRefs>
+</ds:datastoreItem>
+</file>
+
+<file path=customXml/itemProps2.xml><?xml version="1.0" encoding="utf-8"?>
 <ds:datastoreItem xmlns:ds="http://schemas.openxmlformats.org/officeDocument/2006/customXml" ds:itemID="{7C25BAF3-D7C0-42F5-819F-E523622E88E3}">
   <ds:schemaRefs>
     <ds:schemaRef ds:uri="http://schemas.microsoft.com/office/2006/metadata/contentType"/>
@@ -4534,16 +6356,6 @@
 </ds:datastoreItem>
 </file>
 
-<file path=customXml/itemProps2.xml><?xml version="1.0" encoding="utf-8"?>
-<ds:datastoreItem xmlns:ds="http://schemas.openxmlformats.org/officeDocument/2006/customXml" ds:itemID="{BCFCA20F-111E-41C5-A6EB-7C2CCAFA9FF8}">
-  <ds:schemaRefs>
-    <ds:schemaRef ds:uri="http://schemas.microsoft.com/office/2006/metadata/properties"/>
-    <ds:schemaRef ds:uri="http://schemas.microsoft.com/office/infopath/2007/PartnerControls"/>
-    <ds:schemaRef ds:uri="fd0bdd57-5a2d-474b-8088-eeec80ad7296"/>
-  </ds:schemaRefs>
-</ds:datastoreItem>
-</file>
-
 <file path=customXml/itemProps3.xml><?xml version="1.0" encoding="utf-8"?>
 <ds:datastoreItem xmlns:ds="http://schemas.openxmlformats.org/officeDocument/2006/customXml" ds:itemID="{FAFB3AC1-B7F3-415E-9798-E153F7DC5669}">
   <ds:schemaRefs>

--- a/SGE/UD1-EJ1-ActividadesSGE.docx
+++ b/SGE/UD1-EJ1-ActividadesSGE.docx
@@ -660,511 +660,6 @@
       <w:pPr>
         <w:ind w:left="1416"/>
         <w:jc w:val="both"/>
-      </w:pPr>
-    </w:p>
-    <w:p>
-      <w:pPr>
-        <w:ind w:firstLine="708"/>
-        <w:jc w:val="both"/>
-        <w:rPr>
-          <w:b/>
-          <w:bCs/>
-        </w:rPr>
-      </w:pPr>
-      <w:r>
-        <w:rPr>
-          <w:b/>
-          <w:bCs/>
-        </w:rPr>
-        <w:t>Sistemas de control de procesos</w:t>
-      </w:r>
-    </w:p>
-    <w:p>
-      <w:pPr>
-        <w:ind w:firstLine="708"/>
-        <w:jc w:val="both"/>
-      </w:pPr>
-      <w:r>
-        <w:rPr>
-          <w:b/>
-          <w:bCs/>
-        </w:rPr>
-        <w:t>Proceso:</w:t>
-      </w:r>
-      <w:r>
-        <w:rPr>
-          <w:b/>
-          <w:bCs/>
-        </w:rPr>
-        <w:t xml:space="preserve"> S</w:t>
-      </w:r>
-      <w:r>
-        <w:t xml:space="preserve">upervisar y controlar procesos físicos. </w:t>
-      </w:r>
-    </w:p>
-    <w:p>
-      <w:pPr>
-        <w:ind w:left="1416"/>
-        <w:jc w:val="both"/>
-        <w:rPr>
-          <w:b/>
-          <w:bCs/>
-        </w:rPr>
-      </w:pPr>
-      <w:r>
-        <w:rPr>
-          <w:b/>
-          <w:bCs/>
-        </w:rPr>
-        <w:t>Datos:</w:t>
-      </w:r>
-    </w:p>
-    <w:p>
-      <w:pPr>
-        <w:numPr>
-          <w:ilvl w:val="0"/>
-          <w:numId w:val="20"/>
-        </w:numPr>
-        <w:tabs>
-          <w:tab w:val="clear" w:pos="720"/>
-          <w:tab w:val="num" w:pos="2136"/>
-        </w:tabs>
-        <w:ind w:left="2136"/>
-        <w:jc w:val="both"/>
-      </w:pPr>
-      <w:r>
-        <w:t>Parámetros de operación de máquinas</w:t>
-      </w:r>
-      <w:r>
-        <w:t>.</w:t>
-      </w:r>
-    </w:p>
-    <w:p>
-      <w:pPr>
-        <w:numPr>
-          <w:ilvl w:val="0"/>
-          <w:numId w:val="20"/>
-        </w:numPr>
-        <w:tabs>
-          <w:tab w:val="clear" w:pos="720"/>
-          <w:tab w:val="num" w:pos="2136"/>
-        </w:tabs>
-        <w:ind w:left="2136"/>
-        <w:jc w:val="both"/>
-      </w:pPr>
-      <w:r>
-        <w:t>Historial de mantenimiento y fallos de equipos.</w:t>
-      </w:r>
-    </w:p>
-    <w:p>
-      <w:pPr>
-        <w:numPr>
-          <w:ilvl w:val="0"/>
-          <w:numId w:val="20"/>
-        </w:numPr>
-        <w:tabs>
-          <w:tab w:val="clear" w:pos="720"/>
-          <w:tab w:val="num" w:pos="2136"/>
-        </w:tabs>
-        <w:ind w:left="2136"/>
-        <w:jc w:val="both"/>
-      </w:pPr>
-      <w:r>
-        <w:t>Datos de producción</w:t>
-      </w:r>
-      <w:r>
-        <w:t>.</w:t>
-      </w:r>
-    </w:p>
-    <w:p>
-      <w:pPr>
-        <w:numPr>
-          <w:ilvl w:val="0"/>
-          <w:numId w:val="20"/>
-        </w:numPr>
-        <w:tabs>
-          <w:tab w:val="clear" w:pos="720"/>
-          <w:tab w:val="num" w:pos="2136"/>
-        </w:tabs>
-        <w:ind w:left="2136"/>
-        <w:jc w:val="both"/>
-      </w:pPr>
-      <w:r>
-        <w:t>Condiciones ambientales</w:t>
-      </w:r>
-      <w:r>
-        <w:t>.</w:t>
-      </w:r>
-    </w:p>
-    <w:p>
-      <w:pPr>
-        <w:ind w:left="708"/>
-        <w:jc w:val="both"/>
-      </w:pPr>
-      <w:r>
-        <w:rPr>
-          <w:b/>
-          <w:bCs/>
-        </w:rPr>
-        <w:t>Flujo de información:</w:t>
-      </w:r>
-      <w:r>
-        <w:rPr>
-          <w:b/>
-          <w:bCs/>
-        </w:rPr>
-        <w:t xml:space="preserve"> </w:t>
-      </w:r>
-      <w:r>
-        <w:t>C</w:t>
-      </w:r>
-      <w:r>
-        <w:t xml:space="preserve">ontinuo. Los sensores monitorean el estado de las máquinas y el sistema procesa esos datos en tiempo real. Si se detectan </w:t>
-      </w:r>
-      <w:r>
-        <w:t>fallos</w:t>
-      </w:r>
-      <w:r>
-        <w:t>, se envían alertas a los operadores para realizar ajustes o detener el proceso. El sistema también almacena registros históricos para analizar la eficiencia de la producción.</w:t>
-      </w:r>
-    </w:p>
-    <w:p>
-      <w:pPr>
-        <w:ind w:left="1416"/>
-        <w:jc w:val="both"/>
-      </w:pPr>
-    </w:p>
-    <w:p>
-      <w:pPr>
-        <w:ind w:firstLine="708"/>
-        <w:jc w:val="both"/>
-        <w:rPr>
-          <w:b/>
-          <w:bCs/>
-        </w:rPr>
-      </w:pPr>
-      <w:r>
-        <w:rPr>
-          <w:b/>
-          <w:bCs/>
-        </w:rPr>
-        <w:t>Sistemas de gestión de inventarios</w:t>
-      </w:r>
-    </w:p>
-    <w:p>
-      <w:pPr>
-        <w:ind w:firstLine="708"/>
-        <w:jc w:val="both"/>
-      </w:pPr>
-      <w:r>
-        <w:rPr>
-          <w:b/>
-          <w:bCs/>
-        </w:rPr>
-        <w:t>Proceso:</w:t>
-      </w:r>
-      <w:r>
-        <w:rPr>
-          <w:b/>
-          <w:bCs/>
-        </w:rPr>
-        <w:t xml:space="preserve"> R</w:t>
-      </w:r>
-      <w:r>
-        <w:t xml:space="preserve">astrean y gestionan los inventarios de una empresa. </w:t>
-      </w:r>
-    </w:p>
-    <w:p>
-      <w:pPr>
-        <w:ind w:left="1416"/>
-        <w:jc w:val="both"/>
-        <w:rPr>
-          <w:b/>
-          <w:bCs/>
-        </w:rPr>
-      </w:pPr>
-      <w:r>
-        <w:rPr>
-          <w:b/>
-          <w:bCs/>
-        </w:rPr>
-        <w:t>Datos:</w:t>
-      </w:r>
-    </w:p>
-    <w:p>
-      <w:pPr>
-        <w:numPr>
-          <w:ilvl w:val="0"/>
-          <w:numId w:val="21"/>
-        </w:numPr>
-        <w:tabs>
-          <w:tab w:val="clear" w:pos="720"/>
-          <w:tab w:val="num" w:pos="2136"/>
-        </w:tabs>
-        <w:ind w:left="2136"/>
-        <w:jc w:val="both"/>
-      </w:pPr>
-      <w:r>
-        <w:t>Información sobre.</w:t>
-      </w:r>
-    </w:p>
-    <w:p>
-      <w:pPr>
-        <w:numPr>
-          <w:ilvl w:val="0"/>
-          <w:numId w:val="21"/>
-        </w:numPr>
-        <w:tabs>
-          <w:tab w:val="clear" w:pos="720"/>
-          <w:tab w:val="num" w:pos="2136"/>
-        </w:tabs>
-        <w:ind w:left="2136"/>
-        <w:jc w:val="both"/>
-      </w:pPr>
-      <w:r>
-        <w:t>Detalles de proveedores y compras.</w:t>
-      </w:r>
-    </w:p>
-    <w:p>
-      <w:pPr>
-        <w:numPr>
-          <w:ilvl w:val="0"/>
-          <w:numId w:val="21"/>
-        </w:numPr>
-        <w:tabs>
-          <w:tab w:val="clear" w:pos="720"/>
-          <w:tab w:val="num" w:pos="2136"/>
-        </w:tabs>
-        <w:ind w:left="2136"/>
-        <w:jc w:val="both"/>
-      </w:pPr>
-      <w:r>
-        <w:t>Historial de entradas y salidas de productos.</w:t>
-      </w:r>
-    </w:p>
-    <w:p>
-      <w:pPr>
-        <w:numPr>
-          <w:ilvl w:val="0"/>
-          <w:numId w:val="21"/>
-        </w:numPr>
-        <w:tabs>
-          <w:tab w:val="clear" w:pos="720"/>
-          <w:tab w:val="num" w:pos="2136"/>
-        </w:tabs>
-        <w:ind w:left="2136"/>
-        <w:jc w:val="both"/>
-      </w:pPr>
-      <w:r>
-        <w:t>Órdenes de compra y facturación.</w:t>
-      </w:r>
-    </w:p>
-    <w:p>
-      <w:pPr>
-        <w:ind w:left="708"/>
-        <w:jc w:val="both"/>
-      </w:pPr>
-      <w:r>
-        <w:rPr>
-          <w:b/>
-          <w:bCs/>
-        </w:rPr>
-        <w:t>Flujo de información:</w:t>
-      </w:r>
-      <w:r>
-        <w:rPr>
-          <w:b/>
-          <w:bCs/>
-        </w:rPr>
-        <w:t xml:space="preserve"> </w:t>
-      </w:r>
-      <w:r>
-        <w:t>D</w:t>
-      </w:r>
-      <w:r>
-        <w:t>inámico y se actualiza cada vez que un producto entra o sale del inventario</w:t>
-      </w:r>
-    </w:p>
-    <w:p>
-      <w:pPr>
-        <w:ind w:left="1416"/>
-        <w:jc w:val="both"/>
-      </w:pPr>
-    </w:p>
-    <w:p>
-      <w:pPr>
-        <w:ind w:firstLine="708"/>
-        <w:jc w:val="both"/>
-        <w:rPr>
-          <w:b/>
-          <w:bCs/>
-        </w:rPr>
-      </w:pPr>
-      <w:r>
-        <w:rPr>
-          <w:b/>
-          <w:bCs/>
-        </w:rPr>
-        <w:t>Sistemas de atención al cliente (CRM) básicos</w:t>
-      </w:r>
-    </w:p>
-    <w:p>
-      <w:pPr>
-        <w:ind w:left="708"/>
-        <w:jc w:val="both"/>
-      </w:pPr>
-      <w:r>
-        <w:rPr>
-          <w:b/>
-          <w:bCs/>
-        </w:rPr>
-        <w:t>Proceso:</w:t>
-      </w:r>
-      <w:r>
-        <w:rPr>
-          <w:b/>
-          <w:bCs/>
-        </w:rPr>
-        <w:t xml:space="preserve"> </w:t>
-      </w:r>
-      <w:r>
-        <w:t>R</w:t>
-      </w:r>
-      <w:r>
-        <w:t xml:space="preserve">astrear y gestionar interacciones con sus clientes. </w:t>
-      </w:r>
-      <w:r>
-        <w:t>C</w:t>
-      </w:r>
-      <w:r>
-        <w:t>entrados en la recopilación y organización de la información básica del cliente</w:t>
-      </w:r>
-      <w:r>
-        <w:t xml:space="preserve"> y</w:t>
-      </w:r>
-      <w:r>
-        <w:t xml:space="preserve"> registro de sus interacciones.</w:t>
-      </w:r>
-    </w:p>
-    <w:p>
-      <w:pPr>
-        <w:ind w:left="1416"/>
-        <w:jc w:val="both"/>
-        <w:rPr>
-          <w:b/>
-          <w:bCs/>
-        </w:rPr>
-      </w:pPr>
-      <w:r>
-        <w:rPr>
-          <w:b/>
-          <w:bCs/>
-        </w:rPr>
-        <w:t>Datos:</w:t>
-      </w:r>
-    </w:p>
-    <w:p>
-      <w:pPr>
-        <w:numPr>
-          <w:ilvl w:val="0"/>
-          <w:numId w:val="22"/>
-        </w:numPr>
-        <w:tabs>
-          <w:tab w:val="clear" w:pos="720"/>
-          <w:tab w:val="num" w:pos="2136"/>
-        </w:tabs>
-        <w:ind w:left="2136"/>
-        <w:jc w:val="both"/>
-      </w:pPr>
-      <w:r>
-        <w:lastRenderedPageBreak/>
-        <w:t>Datos de contacto del cliente</w:t>
-      </w:r>
-      <w:r>
-        <w:t>.</w:t>
-      </w:r>
-    </w:p>
-    <w:p>
-      <w:pPr>
-        <w:numPr>
-          <w:ilvl w:val="0"/>
-          <w:numId w:val="22"/>
-        </w:numPr>
-        <w:tabs>
-          <w:tab w:val="clear" w:pos="720"/>
-          <w:tab w:val="num" w:pos="2136"/>
-        </w:tabs>
-        <w:ind w:left="2136"/>
-        <w:jc w:val="both"/>
-      </w:pPr>
-      <w:r>
-        <w:t>Historial de compras y preferencias.</w:t>
-      </w:r>
-    </w:p>
-    <w:p>
-      <w:pPr>
-        <w:numPr>
-          <w:ilvl w:val="0"/>
-          <w:numId w:val="22"/>
-        </w:numPr>
-        <w:tabs>
-          <w:tab w:val="clear" w:pos="720"/>
-          <w:tab w:val="num" w:pos="2136"/>
-        </w:tabs>
-        <w:ind w:left="2136"/>
-        <w:jc w:val="both"/>
-      </w:pPr>
-      <w:r>
-        <w:t>Detalles de consultas o reclamaciones.</w:t>
-      </w:r>
-    </w:p>
-    <w:p>
-      <w:pPr>
-        <w:numPr>
-          <w:ilvl w:val="0"/>
-          <w:numId w:val="22"/>
-        </w:numPr>
-        <w:tabs>
-          <w:tab w:val="clear" w:pos="720"/>
-          <w:tab w:val="num" w:pos="2136"/>
-        </w:tabs>
-        <w:ind w:left="2136"/>
-        <w:jc w:val="both"/>
-      </w:pPr>
-      <w:r>
-        <w:t>Información de marketing</w:t>
-      </w:r>
-      <w:r>
-        <w:t>.</w:t>
-      </w:r>
-    </w:p>
-    <w:p>
-      <w:pPr>
-        <w:ind w:left="720"/>
-        <w:jc w:val="both"/>
-      </w:pPr>
-      <w:r>
-        <w:rPr>
-          <w:b/>
-          <w:bCs/>
-        </w:rPr>
-        <w:t>Flujo de información:</w:t>
-      </w:r>
-      <w:r>
-        <w:rPr>
-          <w:b/>
-          <w:bCs/>
-        </w:rPr>
-        <w:t xml:space="preserve"> </w:t>
-      </w:r>
-      <w:r>
-        <w:t>La información fluye entre el personal de ventas, atención al cliente y marketing, quienes consultan el CRM para gestionar las interacciones con los clientes.</w:t>
-      </w:r>
-    </w:p>
-    <w:p>
-      <w:pPr>
-        <w:ind w:left="1416"/>
-        <w:jc w:val="both"/>
         <w:rPr>
           <w:rFonts w:cstheme="minorHAnsi"/>
         </w:rPr>
@@ -1719,11 +1214,33 @@
           <w:rFonts w:cstheme="minorHAnsi"/>
         </w:rPr>
       </w:pPr>
-      <w:r>
-        <w:rPr>
-          <w:rFonts w:cstheme="minorHAnsi"/>
-        </w:rPr>
-        <w:t>Zendesk Sell es un software que destaca básicamente por su simplicidad y su gran potencial para gestionar leads.</w:t>
+      <w:proofErr w:type="spellStart"/>
+      <w:r>
+        <w:rPr>
+          <w:rFonts w:cstheme="minorHAnsi"/>
+        </w:rPr>
+        <w:t>Zendesk</w:t>
+      </w:r>
+      <w:proofErr w:type="spellEnd"/>
+      <w:r>
+        <w:rPr>
+          <w:rFonts w:cstheme="minorHAnsi"/>
+        </w:rPr>
+        <w:t xml:space="preserve"> </w:t>
+      </w:r>
+      <w:proofErr w:type="spellStart"/>
+      <w:r>
+        <w:rPr>
+          <w:rFonts w:cstheme="minorHAnsi"/>
+        </w:rPr>
+        <w:t>Sell</w:t>
+      </w:r>
+      <w:proofErr w:type="spellEnd"/>
+      <w:r>
+        <w:rPr>
+          <w:rFonts w:cstheme="minorHAnsi"/>
+        </w:rPr>
+        <w:t xml:space="preserve"> es un software que destaca básicamente por su simplicidad y su gran potencial para gestionar leads.</w:t>
       </w:r>
     </w:p>
     <w:p>
@@ -1881,11 +1398,33 @@
           <w:rFonts w:cstheme="minorHAnsi"/>
         </w:rPr>
       </w:pPr>
-      <w:r>
-        <w:rPr>
-          <w:rFonts w:cstheme="minorHAnsi"/>
-        </w:rPr>
-        <w:t>Pipedrive es otra herramienta de CRM especialmente diseñada para pymes, que cuenta con una interfaz sencilla de usar y cuyas herramientas están enfocadas a las ventas. Ofrece capacidades avanzadas entre las que destacan las siguientes: informes eficientes y chatbots para sitios web.</w:t>
+      <w:proofErr w:type="spellStart"/>
+      <w:r>
+        <w:rPr>
+          <w:rFonts w:cstheme="minorHAnsi"/>
+        </w:rPr>
+        <w:t>Pipedrive</w:t>
+      </w:r>
+      <w:proofErr w:type="spellEnd"/>
+      <w:r>
+        <w:rPr>
+          <w:rFonts w:cstheme="minorHAnsi"/>
+        </w:rPr>
+        <w:t xml:space="preserve"> es otra herramienta de CRM especialmente diseñada para pymes, que cuenta con una interfaz sencilla de usar y cuyas herramientas están enfocadas a las ventas. Ofrece capacidades avanzadas entre las que destacan las siguientes: informes eficientes y </w:t>
+      </w:r>
+      <w:proofErr w:type="spellStart"/>
+      <w:r>
+        <w:rPr>
+          <w:rFonts w:cstheme="minorHAnsi"/>
+        </w:rPr>
+        <w:t>chatbots</w:t>
+      </w:r>
+      <w:proofErr w:type="spellEnd"/>
+      <w:r>
+        <w:rPr>
+          <w:rFonts w:cstheme="minorHAnsi"/>
+        </w:rPr>
+        <w:t xml:space="preserve"> para sitios web.</w:t>
       </w:r>
     </w:p>
     <w:p>
@@ -2075,7 +1614,27 @@
           <w:bCs/>
           <w:u w:val="single"/>
         </w:rPr>
-        <w:t>Para practicar el uso de una solución cloud de CRM, abre una cuenta en la página web de Zoho CRM (</w:t>
+        <w:t xml:space="preserve">Para practicar el uso de una solución </w:t>
+      </w:r>
+      <w:proofErr w:type="spellStart"/>
+      <w:r>
+        <w:rPr>
+          <w:rFonts w:cstheme="minorHAnsi"/>
+          <w:b/>
+          <w:bCs/>
+          <w:u w:val="single"/>
+        </w:rPr>
+        <w:t>cloud</w:t>
+      </w:r>
+      <w:proofErr w:type="spellEnd"/>
+      <w:r>
+        <w:rPr>
+          <w:rFonts w:cstheme="minorHAnsi"/>
+          <w:b/>
+          <w:bCs/>
+          <w:u w:val="single"/>
+        </w:rPr>
+        <w:t xml:space="preserve"> de CRM, abre una cuenta en la página web de Zoho CRM (</w:t>
       </w:r>
       <w:hyperlink r:id="rId8" w:history="1">
         <w:r>
@@ -2085,34 +1644,7 @@
             <w:b/>
             <w:bCs/>
           </w:rPr>
-          <w:t>www.zoho</w:t>
-        </w:r>
-        <w:r>
-          <w:rPr>
-            <w:rStyle w:val="Hipervnculo"/>
-            <w:rFonts w:cstheme="minorHAnsi"/>
-            <w:b/>
-            <w:bCs/>
-          </w:rPr>
-          <w:t>.</w:t>
-        </w:r>
-        <w:r>
-          <w:rPr>
-            <w:rStyle w:val="Hipervnculo"/>
-            <w:rFonts w:cstheme="minorHAnsi"/>
-            <w:b/>
-            <w:bCs/>
-          </w:rPr>
-          <w:t>co</w:t>
-        </w:r>
-        <w:r>
-          <w:rPr>
-            <w:rStyle w:val="Hipervnculo"/>
-            <w:rFonts w:cstheme="minorHAnsi"/>
-            <w:b/>
-            <w:bCs/>
-          </w:rPr>
-          <w:t>m</w:t>
+          <w:t>www.zoho.com</w:t>
         </w:r>
       </w:hyperlink>
       <w:r>
@@ -5818,6 +5350,7 @@
   <w:style w:type="character" w:default="1" w:styleId="Fuentedeprrafopredeter">
     <w:name w:val="Default Paragraph Font"/>
     <w:uiPriority w:val="1"/>
+    <w:semiHidden/>
     <w:unhideWhenUsed/>
   </w:style>
   <w:style w:type="table" w:default="1" w:styleId="Tablanormal">
@@ -6186,14 +5719,6 @@
 </file>
 
 <file path=customXml/item1.xml><?xml version="1.0" encoding="utf-8"?>
-<p:properties xmlns:p="http://schemas.microsoft.com/office/2006/metadata/properties" xmlns:xsi="http://www.w3.org/2001/XMLSchema-instance" xmlns:pc="http://schemas.microsoft.com/office/infopath/2007/PartnerControls">
-  <documentManagement>
-    <ReferenceId xmlns="fd0bdd57-5a2d-474b-8088-eeec80ad7296" xsi:nil="true"/>
-  </documentManagement>
-</p:properties>
-</file>
-
-<file path=customXml/item2.xml><?xml version="1.0" encoding="utf-8"?>
 <ct:contentTypeSchema xmlns:ct="http://schemas.microsoft.com/office/2006/metadata/contentType" xmlns:ma="http://schemas.microsoft.com/office/2006/metadata/properties/metaAttributes" ct:_="" ma:_="" ma:contentTypeName="Documento" ma:contentTypeID="0x01010015AD1FB1C369FF42BEAA6C7AEBF99CDC" ma:contentTypeVersion="1" ma:contentTypeDescription="Crear nuevo documento." ma:contentTypeScope="" ma:versionID="da33e473a6f02910228aadb3037b0394">
   <xsd:schema xmlns:xsd="http://www.w3.org/2001/XMLSchema" xmlns:xs="http://www.w3.org/2001/XMLSchema" xmlns:p="http://schemas.microsoft.com/office/2006/metadata/properties" xmlns:ns2="fd0bdd57-5a2d-474b-8088-eeec80ad7296" targetNamespace="http://schemas.microsoft.com/office/2006/metadata/properties" ma:root="true" ma:fieldsID="b092a781753ad57c32aaa0e49ba38e25" ns2:_="">
     <xsd:import namespace="fd0bdd57-5a2d-474b-8088-eeec80ad7296"/>
@@ -6319,6 +5844,14 @@
 </ct:contentTypeSchema>
 </file>
 
+<file path=customXml/item2.xml><?xml version="1.0" encoding="utf-8"?>
+<p:properties xmlns:p="http://schemas.microsoft.com/office/2006/metadata/properties" xmlns:xsi="http://www.w3.org/2001/XMLSchema-instance" xmlns:pc="http://schemas.microsoft.com/office/infopath/2007/PartnerControls">
+  <documentManagement>
+    <ReferenceId xmlns="fd0bdd57-5a2d-474b-8088-eeec80ad7296" xsi:nil="true"/>
+  </documentManagement>
+</p:properties>
+</file>
+
 <file path=customXml/item3.xml><?xml version="1.0" encoding="utf-8"?>
 <?mso-contentType ?>
 <FormTemplates xmlns="http://schemas.microsoft.com/sharepoint/v3/contenttype/forms">
@@ -6329,16 +5862,6 @@
 </file>
 
 <file path=customXml/itemProps1.xml><?xml version="1.0" encoding="utf-8"?>
-<ds:datastoreItem xmlns:ds="http://schemas.openxmlformats.org/officeDocument/2006/customXml" ds:itemID="{BCFCA20F-111E-41C5-A6EB-7C2CCAFA9FF8}">
-  <ds:schemaRefs>
-    <ds:schemaRef ds:uri="http://schemas.microsoft.com/office/2006/metadata/properties"/>
-    <ds:schemaRef ds:uri="http://schemas.microsoft.com/office/infopath/2007/PartnerControls"/>
-    <ds:schemaRef ds:uri="fd0bdd57-5a2d-474b-8088-eeec80ad7296"/>
-  </ds:schemaRefs>
-</ds:datastoreItem>
-</file>
-
-<file path=customXml/itemProps2.xml><?xml version="1.0" encoding="utf-8"?>
 <ds:datastoreItem xmlns:ds="http://schemas.openxmlformats.org/officeDocument/2006/customXml" ds:itemID="{7C25BAF3-D7C0-42F5-819F-E523622E88E3}">
   <ds:schemaRefs>
     <ds:schemaRef ds:uri="http://schemas.microsoft.com/office/2006/metadata/contentType"/>
@@ -6356,6 +5879,16 @@
 </ds:datastoreItem>
 </file>
 
+<file path=customXml/itemProps2.xml><?xml version="1.0" encoding="utf-8"?>
+<ds:datastoreItem xmlns:ds="http://schemas.openxmlformats.org/officeDocument/2006/customXml" ds:itemID="{BCFCA20F-111E-41C5-A6EB-7C2CCAFA9FF8}">
+  <ds:schemaRefs>
+    <ds:schemaRef ds:uri="http://schemas.microsoft.com/office/2006/metadata/properties"/>
+    <ds:schemaRef ds:uri="http://schemas.microsoft.com/office/infopath/2007/PartnerControls"/>
+    <ds:schemaRef ds:uri="fd0bdd57-5a2d-474b-8088-eeec80ad7296"/>
+  </ds:schemaRefs>
+</ds:datastoreItem>
+</file>
+
 <file path=customXml/itemProps3.xml><?xml version="1.0" encoding="utf-8"?>
 <ds:datastoreItem xmlns:ds="http://schemas.openxmlformats.org/officeDocument/2006/customXml" ds:itemID="{FAFB3AC1-B7F3-415E-9798-E153F7DC5669}">
   <ds:schemaRefs>

--- a/SGE/UD1-EJ1-ActividadesSGE.docx
+++ b/SGE/UD1-EJ1-ActividadesSGE.docx
@@ -1188,374 +1188,6 @@
         <w:jc w:val="both"/>
         <w:rPr>
           <w:rFonts w:cstheme="minorHAnsi"/>
-        </w:rPr>
-      </w:pPr>
-      <w:r>
-        <w:rPr>
-          <w:rFonts w:cstheme="minorHAnsi"/>
-        </w:rPr>
-        <w:t>Solo apta para pequeñas empresas</w:t>
-      </w:r>
-    </w:p>
-    <w:p>
-      <w:pPr>
-        <w:pStyle w:val="Prrafodelista"/>
-        <w:jc w:val="both"/>
-        <w:rPr>
-          <w:rFonts w:cstheme="minorHAnsi"/>
-        </w:rPr>
-      </w:pPr>
-    </w:p>
-    <w:p>
-      <w:pPr>
-        <w:pStyle w:val="Prrafodelista"/>
-        <w:jc w:val="both"/>
-        <w:rPr>
-          <w:rFonts w:cstheme="minorHAnsi"/>
-        </w:rPr>
-      </w:pPr>
-      <w:proofErr w:type="spellStart"/>
-      <w:r>
-        <w:rPr>
-          <w:rFonts w:cstheme="minorHAnsi"/>
-        </w:rPr>
-        <w:t>Zendesk</w:t>
-      </w:r>
-      <w:proofErr w:type="spellEnd"/>
-      <w:r>
-        <w:rPr>
-          <w:rFonts w:cstheme="minorHAnsi"/>
-        </w:rPr>
-        <w:t xml:space="preserve"> </w:t>
-      </w:r>
-      <w:proofErr w:type="spellStart"/>
-      <w:r>
-        <w:rPr>
-          <w:rFonts w:cstheme="minorHAnsi"/>
-        </w:rPr>
-        <w:t>Sell</w:t>
-      </w:r>
-      <w:proofErr w:type="spellEnd"/>
-      <w:r>
-        <w:rPr>
-          <w:rFonts w:cstheme="minorHAnsi"/>
-        </w:rPr>
-        <w:t xml:space="preserve"> es un software que destaca básicamente por su simplicidad y su gran potencial para gestionar leads.</w:t>
-      </w:r>
-    </w:p>
-    <w:p>
-      <w:pPr>
-        <w:pStyle w:val="Prrafodelista"/>
-        <w:jc w:val="both"/>
-        <w:rPr>
-          <w:rFonts w:cstheme="minorHAnsi"/>
-        </w:rPr>
-      </w:pPr>
-    </w:p>
-    <w:p>
-      <w:pPr>
-        <w:pStyle w:val="Prrafodelista"/>
-        <w:jc w:val="both"/>
-        <w:rPr>
-          <w:rFonts w:cstheme="minorHAnsi"/>
-          <w:u w:val="single"/>
-        </w:rPr>
-      </w:pPr>
-      <w:r>
-        <w:rPr>
-          <w:rFonts w:cstheme="minorHAnsi"/>
-          <w:u w:val="single"/>
-        </w:rPr>
-        <w:t>Pros</w:t>
-      </w:r>
-    </w:p>
-    <w:p>
-      <w:pPr>
-        <w:pStyle w:val="Prrafodelista"/>
-        <w:numPr>
-          <w:ilvl w:val="0"/>
-          <w:numId w:val="11"/>
-        </w:numPr>
-        <w:jc w:val="both"/>
-        <w:rPr>
-          <w:rFonts w:cstheme="minorHAnsi"/>
-        </w:rPr>
-      </w:pPr>
-      <w:r>
-        <w:rPr>
-          <w:rFonts w:cstheme="minorHAnsi"/>
-        </w:rPr>
-        <w:t>Soluciones de soporte sólidas</w:t>
-      </w:r>
-    </w:p>
-    <w:p>
-      <w:pPr>
-        <w:pStyle w:val="Prrafodelista"/>
-        <w:numPr>
-          <w:ilvl w:val="0"/>
-          <w:numId w:val="11"/>
-        </w:numPr>
-        <w:jc w:val="both"/>
-        <w:rPr>
-          <w:rFonts w:cstheme="minorHAnsi"/>
-        </w:rPr>
-      </w:pPr>
-      <w:r>
-        <w:rPr>
-          <w:rFonts w:cstheme="minorHAnsi"/>
-        </w:rPr>
-        <w:t>Analítica para datos adicionales potente</w:t>
-      </w:r>
-    </w:p>
-    <w:p>
-      <w:pPr>
-        <w:pStyle w:val="Prrafodelista"/>
-        <w:numPr>
-          <w:ilvl w:val="0"/>
-          <w:numId w:val="11"/>
-        </w:numPr>
-        <w:jc w:val="both"/>
-        <w:rPr>
-          <w:rFonts w:cstheme="minorHAnsi"/>
-        </w:rPr>
-      </w:pPr>
-      <w:r>
-        <w:rPr>
-          <w:rFonts w:cstheme="minorHAnsi"/>
-        </w:rPr>
-        <w:t>Interfaz de usuario sencilla y fácil de manejar</w:t>
-      </w:r>
-    </w:p>
-    <w:p>
-      <w:pPr>
-        <w:pStyle w:val="Prrafodelista"/>
-        <w:jc w:val="both"/>
-        <w:rPr>
-          <w:rFonts w:cstheme="minorHAnsi"/>
-          <w:u w:val="single"/>
-        </w:rPr>
-      </w:pPr>
-      <w:r>
-        <w:rPr>
-          <w:rFonts w:cstheme="minorHAnsi"/>
-          <w:u w:val="single"/>
-        </w:rPr>
-        <w:t>Contras</w:t>
-      </w:r>
-    </w:p>
-    <w:p>
-      <w:pPr>
-        <w:pStyle w:val="Prrafodelista"/>
-        <w:numPr>
-          <w:ilvl w:val="0"/>
-          <w:numId w:val="12"/>
-        </w:numPr>
-        <w:jc w:val="both"/>
-        <w:rPr>
-          <w:rFonts w:cstheme="minorHAnsi"/>
-        </w:rPr>
-      </w:pPr>
-      <w:r>
-        <w:rPr>
-          <w:rFonts w:cstheme="minorHAnsi"/>
-        </w:rPr>
-        <w:t>Presenta algunos problemas de inicio de sesión</w:t>
-      </w:r>
-    </w:p>
-    <w:p>
-      <w:pPr>
-        <w:pStyle w:val="Prrafodelista"/>
-        <w:numPr>
-          <w:ilvl w:val="0"/>
-          <w:numId w:val="12"/>
-        </w:numPr>
-        <w:jc w:val="both"/>
-        <w:rPr>
-          <w:rFonts w:cstheme="minorHAnsi"/>
-        </w:rPr>
-      </w:pPr>
-      <w:r>
-        <w:rPr>
-          <w:rFonts w:cstheme="minorHAnsi"/>
-        </w:rPr>
-        <w:t>Fallos técnicos que pueden afectar al flujo de trabajo y a la productividad</w:t>
-      </w:r>
-    </w:p>
-    <w:p>
-      <w:pPr>
-        <w:pStyle w:val="Prrafodelista"/>
-        <w:jc w:val="both"/>
-        <w:rPr>
-          <w:rFonts w:cstheme="minorHAnsi"/>
-        </w:rPr>
-      </w:pPr>
-    </w:p>
-    <w:p>
-      <w:pPr>
-        <w:pStyle w:val="Prrafodelista"/>
-        <w:jc w:val="both"/>
-        <w:rPr>
-          <w:rFonts w:cstheme="minorHAnsi"/>
-        </w:rPr>
-      </w:pPr>
-      <w:proofErr w:type="spellStart"/>
-      <w:r>
-        <w:rPr>
-          <w:rFonts w:cstheme="minorHAnsi"/>
-        </w:rPr>
-        <w:t>Pipedrive</w:t>
-      </w:r>
-      <w:proofErr w:type="spellEnd"/>
-      <w:r>
-        <w:rPr>
-          <w:rFonts w:cstheme="minorHAnsi"/>
-        </w:rPr>
-        <w:t xml:space="preserve"> es otra herramienta de CRM especialmente diseñada para pymes, que cuenta con una interfaz sencilla de usar y cuyas herramientas están enfocadas a las ventas. Ofrece capacidades avanzadas entre las que destacan las siguientes: informes eficientes y </w:t>
-      </w:r>
-      <w:proofErr w:type="spellStart"/>
-      <w:r>
-        <w:rPr>
-          <w:rFonts w:cstheme="minorHAnsi"/>
-        </w:rPr>
-        <w:t>chatbots</w:t>
-      </w:r>
-      <w:proofErr w:type="spellEnd"/>
-      <w:r>
-        <w:rPr>
-          <w:rFonts w:cstheme="minorHAnsi"/>
-        </w:rPr>
-        <w:t xml:space="preserve"> para sitios web.</w:t>
-      </w:r>
-    </w:p>
-    <w:p>
-      <w:pPr>
-        <w:pStyle w:val="Prrafodelista"/>
-        <w:jc w:val="both"/>
-        <w:rPr>
-          <w:rFonts w:cstheme="minorHAnsi"/>
-        </w:rPr>
-      </w:pPr>
-    </w:p>
-    <w:p>
-      <w:pPr>
-        <w:pStyle w:val="Prrafodelista"/>
-        <w:jc w:val="both"/>
-        <w:rPr>
-          <w:rFonts w:cstheme="minorHAnsi"/>
-          <w:u w:val="single"/>
-        </w:rPr>
-      </w:pPr>
-      <w:r>
-        <w:rPr>
-          <w:rFonts w:cstheme="minorHAnsi"/>
-          <w:u w:val="single"/>
-        </w:rPr>
-        <w:t>Pros</w:t>
-      </w:r>
-    </w:p>
-    <w:p>
-      <w:pPr>
-        <w:pStyle w:val="Prrafodelista"/>
-        <w:numPr>
-          <w:ilvl w:val="0"/>
-          <w:numId w:val="14"/>
-        </w:numPr>
-        <w:jc w:val="both"/>
-        <w:rPr>
-          <w:rFonts w:cstheme="minorHAnsi"/>
-        </w:rPr>
-      </w:pPr>
-      <w:r>
-        <w:rPr>
-          <w:rFonts w:cstheme="minorHAnsi"/>
-        </w:rPr>
-        <w:t>Interfaz intuitiva</w:t>
-      </w:r>
-    </w:p>
-    <w:p>
-      <w:pPr>
-        <w:pStyle w:val="Prrafodelista"/>
-        <w:numPr>
-          <w:ilvl w:val="0"/>
-          <w:numId w:val="14"/>
-        </w:numPr>
-        <w:jc w:val="both"/>
-        <w:rPr>
-          <w:rFonts w:cstheme="minorHAnsi"/>
-        </w:rPr>
-      </w:pPr>
-      <w:r>
-        <w:rPr>
-          <w:rFonts w:cstheme="minorHAnsi"/>
-        </w:rPr>
-        <w:t>Sincronización de emails y llamadas óptima</w:t>
-      </w:r>
-    </w:p>
-    <w:p>
-      <w:pPr>
-        <w:pStyle w:val="Prrafodelista"/>
-        <w:numPr>
-          <w:ilvl w:val="0"/>
-          <w:numId w:val="14"/>
-        </w:numPr>
-        <w:jc w:val="both"/>
-        <w:rPr>
-          <w:rFonts w:cstheme="minorHAnsi"/>
-        </w:rPr>
-      </w:pPr>
-      <w:r>
-        <w:rPr>
-          <w:rFonts w:cstheme="minorHAnsi"/>
-        </w:rPr>
-        <w:t>App móvil</w:t>
-      </w:r>
-    </w:p>
-    <w:p>
-      <w:pPr>
-        <w:pStyle w:val="Prrafodelista"/>
-        <w:jc w:val="both"/>
-        <w:rPr>
-          <w:rFonts w:cstheme="minorHAnsi"/>
-          <w:u w:val="single"/>
-        </w:rPr>
-      </w:pPr>
-      <w:r>
-        <w:rPr>
-          <w:rFonts w:cstheme="minorHAnsi"/>
-          <w:u w:val="single"/>
-        </w:rPr>
-        <w:t>Contras</w:t>
-      </w:r>
-    </w:p>
-    <w:p>
-      <w:pPr>
-        <w:pStyle w:val="Prrafodelista"/>
-        <w:numPr>
-          <w:ilvl w:val="0"/>
-          <w:numId w:val="15"/>
-        </w:numPr>
-        <w:jc w:val="both"/>
-        <w:rPr>
-          <w:rFonts w:cstheme="minorHAnsi"/>
-        </w:rPr>
-      </w:pPr>
-      <w:r>
-        <w:rPr>
-          <w:rFonts w:cstheme="minorHAnsi"/>
-        </w:rPr>
-        <w:t>No cuenta con un sistema CRM avanzado</w:t>
-      </w:r>
-    </w:p>
-    <w:p>
-      <w:pPr>
-        <w:pStyle w:val="Prrafodelista"/>
-        <w:numPr>
-          <w:ilvl w:val="0"/>
-          <w:numId w:val="15"/>
-        </w:numPr>
-        <w:jc w:val="both"/>
-        <w:rPr>
-          <w:rFonts w:cstheme="minorHAnsi"/>
           <w:b/>
           <w:bCs/>
           <w:u w:val="single"/>
@@ -1565,20 +1197,8 @@
         <w:rPr>
           <w:rFonts w:cstheme="minorHAnsi"/>
         </w:rPr>
-        <w:t>Opciones de personalización muy limitadas</w:t>
-      </w:r>
-    </w:p>
-    <w:p>
-      <w:pPr>
-        <w:pStyle w:val="Prrafodelista"/>
-        <w:jc w:val="both"/>
-        <w:rPr>
-          <w:rFonts w:cstheme="minorHAnsi"/>
-          <w:b/>
-          <w:bCs/>
-          <w:u w:val="single"/>
-        </w:rPr>
-      </w:pPr>
+        <w:t>Solo apta para pequeñas empresas</w:t>
+      </w:r>
     </w:p>
     <w:p>
       <w:pPr>
@@ -1614,27 +1234,7 @@
           <w:bCs/>
           <w:u w:val="single"/>
         </w:rPr>
-        <w:t xml:space="preserve">Para practicar el uso de una solución </w:t>
-      </w:r>
-      <w:proofErr w:type="spellStart"/>
-      <w:r>
-        <w:rPr>
-          <w:rFonts w:cstheme="minorHAnsi"/>
-          <w:b/>
-          <w:bCs/>
-          <w:u w:val="single"/>
-        </w:rPr>
-        <w:t>cloud</w:t>
-      </w:r>
-      <w:proofErr w:type="spellEnd"/>
-      <w:r>
-        <w:rPr>
-          <w:rFonts w:cstheme="minorHAnsi"/>
-          <w:b/>
-          <w:bCs/>
-          <w:u w:val="single"/>
-        </w:rPr>
-        <w:t xml:space="preserve"> de CRM, abre una cuenta en la página web de Zoho CRM (</w:t>
+        <w:t>Para practicar el uso de una solución cloud de CRM, abre una cuenta en la página web de Zoho CRM (</w:t>
       </w:r>
       <w:hyperlink r:id="rId8" w:history="1">
         <w:r>
@@ -5719,6 +5319,14 @@
 </file>
 
 <file path=customXml/item1.xml><?xml version="1.0" encoding="utf-8"?>
+<p:properties xmlns:p="http://schemas.microsoft.com/office/2006/metadata/properties" xmlns:xsi="http://www.w3.org/2001/XMLSchema-instance" xmlns:pc="http://schemas.microsoft.com/office/infopath/2007/PartnerControls">
+  <documentManagement>
+    <ReferenceId xmlns="fd0bdd57-5a2d-474b-8088-eeec80ad7296" xsi:nil="true"/>
+  </documentManagement>
+</p:properties>
+</file>
+
+<file path=customXml/item2.xml><?xml version="1.0" encoding="utf-8"?>
 <ct:contentTypeSchema xmlns:ct="http://schemas.microsoft.com/office/2006/metadata/contentType" xmlns:ma="http://schemas.microsoft.com/office/2006/metadata/properties/metaAttributes" ct:_="" ma:_="" ma:contentTypeName="Documento" ma:contentTypeID="0x01010015AD1FB1C369FF42BEAA6C7AEBF99CDC" ma:contentTypeVersion="1" ma:contentTypeDescription="Crear nuevo documento." ma:contentTypeScope="" ma:versionID="da33e473a6f02910228aadb3037b0394">
   <xsd:schema xmlns:xsd="http://www.w3.org/2001/XMLSchema" xmlns:xs="http://www.w3.org/2001/XMLSchema" xmlns:p="http://schemas.microsoft.com/office/2006/metadata/properties" xmlns:ns2="fd0bdd57-5a2d-474b-8088-eeec80ad7296" targetNamespace="http://schemas.microsoft.com/office/2006/metadata/properties" ma:root="true" ma:fieldsID="b092a781753ad57c32aaa0e49ba38e25" ns2:_="">
     <xsd:import namespace="fd0bdd57-5a2d-474b-8088-eeec80ad7296"/>
@@ -5844,14 +5452,6 @@
 </ct:contentTypeSchema>
 </file>
 
-<file path=customXml/item2.xml><?xml version="1.0" encoding="utf-8"?>
-<p:properties xmlns:p="http://schemas.microsoft.com/office/2006/metadata/properties" xmlns:xsi="http://www.w3.org/2001/XMLSchema-instance" xmlns:pc="http://schemas.microsoft.com/office/infopath/2007/PartnerControls">
-  <documentManagement>
-    <ReferenceId xmlns="fd0bdd57-5a2d-474b-8088-eeec80ad7296" xsi:nil="true"/>
-  </documentManagement>
-</p:properties>
-</file>
-
 <file path=customXml/item3.xml><?xml version="1.0" encoding="utf-8"?>
 <?mso-contentType ?>
 <FormTemplates xmlns="http://schemas.microsoft.com/sharepoint/v3/contenttype/forms">
@@ -5862,6 +5462,16 @@
 </file>
 
 <file path=customXml/itemProps1.xml><?xml version="1.0" encoding="utf-8"?>
+<ds:datastoreItem xmlns:ds="http://schemas.openxmlformats.org/officeDocument/2006/customXml" ds:itemID="{BCFCA20F-111E-41C5-A6EB-7C2CCAFA9FF8}">
+  <ds:schemaRefs>
+    <ds:schemaRef ds:uri="http://schemas.microsoft.com/office/2006/metadata/properties"/>
+    <ds:schemaRef ds:uri="http://schemas.microsoft.com/office/infopath/2007/PartnerControls"/>
+    <ds:schemaRef ds:uri="fd0bdd57-5a2d-474b-8088-eeec80ad7296"/>
+  </ds:schemaRefs>
+</ds:datastoreItem>
+</file>
+
+<file path=customXml/itemProps2.xml><?xml version="1.0" encoding="utf-8"?>
 <ds:datastoreItem xmlns:ds="http://schemas.openxmlformats.org/officeDocument/2006/customXml" ds:itemID="{7C25BAF3-D7C0-42F5-819F-E523622E88E3}">
   <ds:schemaRefs>
     <ds:schemaRef ds:uri="http://schemas.microsoft.com/office/2006/metadata/contentType"/>
@@ -5879,16 +5489,6 @@
 </ds:datastoreItem>
 </file>
 
-<file path=customXml/itemProps2.xml><?xml version="1.0" encoding="utf-8"?>
-<ds:datastoreItem xmlns:ds="http://schemas.openxmlformats.org/officeDocument/2006/customXml" ds:itemID="{BCFCA20F-111E-41C5-A6EB-7C2CCAFA9FF8}">
-  <ds:schemaRefs>
-    <ds:schemaRef ds:uri="http://schemas.microsoft.com/office/2006/metadata/properties"/>
-    <ds:schemaRef ds:uri="http://schemas.microsoft.com/office/infopath/2007/PartnerControls"/>
-    <ds:schemaRef ds:uri="fd0bdd57-5a2d-474b-8088-eeec80ad7296"/>
-  </ds:schemaRefs>
-</ds:datastoreItem>
-</file>
-
 <file path=customXml/itemProps3.xml><?xml version="1.0" encoding="utf-8"?>
 <ds:datastoreItem xmlns:ds="http://schemas.openxmlformats.org/officeDocument/2006/customXml" ds:itemID="{FAFB3AC1-B7F3-415E-9798-E153F7DC5669}">
   <ds:schemaRefs>
